--- a/plan/prob1.docx
+++ b/plan/prob1.docx
@@ -1,6 +1,6 @@
 
 <file path=word/document.xml><?xml version="1.0" encoding="utf-8"?>
-<w:document xmlns:wpc="http://schemas.microsoft.com/office/word/2010/wordprocessingCanvas" xmlns:cx="http://schemas.microsoft.com/office/drawing/2014/chartex" xmlns:cx1="http://schemas.microsoft.com/office/drawing/2015/9/8/chartex" xmlns:cx2="http://schemas.microsoft.com/office/drawing/2015/10/21/chartex" xmlns:cx3="http://schemas.microsoft.com/office/drawing/2016/5/9/chartex" xmlns:cx4="http://schemas.microsoft.com/office/drawing/2016/5/10/chartex" xmlns:cx5="http://schemas.microsoft.com/office/drawing/2016/5/11/chartex" xmlns:cx6="http://schemas.microsoft.com/office/drawing/2016/5/12/chartex" xmlns:cx7="http://schemas.microsoft.com/office/drawing/2016/5/13/chartex" xmlns:cx8="http://schemas.microsoft.com/office/drawing/2016/5/14/chartex" xmlns:mc="http://schemas.openxmlformats.org/markup-compatibility/2006" xmlns:aink="http://schemas.microsoft.com/office/drawing/2016/ink" xmlns:am3d="http://schemas.microsoft.com/office/drawing/2017/model3d" xmlns:o="urn:schemas-microsoft-com:office:office" xmlns:oel="http://schemas.microsoft.com/office/2019/extlst" xmlns:r="http://schemas.openxmlformats.org/officeDocument/2006/relationships" xmlns:m="http://schemas.openxmlformats.org/officeDocument/2006/math" xmlns:v="urn:schemas-microsoft-com:vml" xmlns:wp14="http://schemas.microsoft.com/office/word/2010/wordprocessingDrawing" xmlns:wp="http://schemas.openxmlformats.org/drawingml/2006/wordprocessingDrawing" xmlns:w10="urn:schemas-microsoft-com:office:word" xmlns:w="http://schemas.openxmlformats.org/wordprocessingml/2006/main" xmlns:w14="http://schemas.microsoft.com/office/word/2010/wordml" xmlns:w15="http://schemas.microsoft.com/office/word/2012/wordml" xmlns:w16cex="http://schemas.microsoft.com/office/word/2018/wordml/cex" xmlns:w16cid="http://schemas.microsoft.com/office/word/2016/wordml/cid" xmlns:w16="http://schemas.microsoft.com/office/word/2018/wordml" xmlns:w16du="http://schemas.microsoft.com/office/word/2023/wordml/word16du" xmlns:w16sdtdh="http://schemas.microsoft.com/office/word/2020/wordml/sdtdatahash" xmlns:w16se="http://schemas.microsoft.com/office/word/2015/wordml/symex" xmlns:wpg="http://schemas.microsoft.com/office/word/2010/wordprocessingGroup" xmlns:wpi="http://schemas.microsoft.com/office/word/2010/wordprocessingInk" xmlns:wne="http://schemas.microsoft.com/office/word/2006/wordml" xmlns:wps="http://schemas.microsoft.com/office/word/2010/wordprocessingShape" mc:Ignorable="w14 w15 w16se w16cid w16 w16cex w16sdtdh w16du wp14">
+<w:document xmlns:wpc="http://schemas.microsoft.com/office/word/2010/wordprocessingCanvas" xmlns:cx="http://schemas.microsoft.com/office/drawing/2014/chartex" xmlns:cx1="http://schemas.microsoft.com/office/drawing/2015/9/8/chartex" xmlns:cx2="http://schemas.microsoft.com/office/drawing/2015/10/21/chartex" xmlns:cx3="http://schemas.microsoft.com/office/drawing/2016/5/9/chartex" xmlns:cx4="http://schemas.microsoft.com/office/drawing/2016/5/10/chartex" xmlns:cx5="http://schemas.microsoft.com/office/drawing/2016/5/11/chartex" xmlns:cx6="http://schemas.microsoft.com/office/drawing/2016/5/12/chartex" xmlns:cx7="http://schemas.microsoft.com/office/drawing/2016/5/13/chartex" xmlns:cx8="http://schemas.microsoft.com/office/drawing/2016/5/14/chartex" xmlns:mc="http://schemas.openxmlformats.org/markup-compatibility/2006" xmlns:aink="http://schemas.microsoft.com/office/drawing/2016/ink" xmlns:am3d="http://schemas.microsoft.com/office/drawing/2017/model3d" xmlns:o="urn:schemas-microsoft-com:office:office" xmlns:oel="http://schemas.microsoft.com/office/2019/extlst" xmlns:r="http://schemas.openxmlformats.org/officeDocument/2006/relationships" xmlns:m="http://schemas.openxmlformats.org/officeDocument/2006/math" xmlns:v="urn:schemas-microsoft-com:vml" xmlns:wp14="http://schemas.microsoft.com/office/word/2010/wordprocessingDrawing" xmlns:wp="http://schemas.openxmlformats.org/drawingml/2006/wordprocessingDrawing" xmlns:w10="urn:schemas-microsoft-com:office:word" xmlns:w="http://schemas.openxmlformats.org/wordprocessingml/2006/main" xmlns:w14="http://schemas.microsoft.com/office/word/2010/wordml" xmlns:w15="http://schemas.microsoft.com/office/word/2012/wordml" xmlns:w16cex="http://schemas.microsoft.com/office/word/2018/wordml/cex" xmlns:w16cid="http://schemas.microsoft.com/office/word/2016/wordml/cid" xmlns:w16="http://schemas.microsoft.com/office/word/2018/wordml" xmlns:w16sdtdh="http://schemas.microsoft.com/office/word/2020/wordml/sdtdatahash" xmlns:w16se="http://schemas.microsoft.com/office/word/2015/wordml/symex" xmlns:wpg="http://schemas.microsoft.com/office/word/2010/wordprocessingGroup" xmlns:wpi="http://schemas.microsoft.com/office/word/2010/wordprocessingInk" xmlns:wne="http://schemas.microsoft.com/office/word/2006/wordml" xmlns:wps="http://schemas.microsoft.com/office/word/2010/wordprocessingShape" mc:Ignorable="w14 w15 w16se w16cid w16 w16cex w16sdtdh wp14">
   <w:body>
     <w:p>
       <w:pPr>
@@ -173,7 +173,6 @@
         <w:t>教室</w:t>
       </w:r>
     </w:p>
-    <w:p/>
     <w:p>
       <w:pPr>
         <w:pStyle w:val="1"/>
@@ -775,6 +774,46 @@
       </w:r>
     </w:p>
     <w:p>
+      <w:r>
+        <w:rPr>
+          <w:rFonts w:hint="eastAsia"/>
+        </w:rPr>
+        <w:t xml:space="preserve">　確率は場合の数の次に学習する単元だから、「全事象の根元事象が同様に確からしい」を正しく認識し、同じものを区別して計算を進む必要性を理解する必要がある。また、和事象の確率や積事象の確率の計算では、集合や場合の数などの既習範囲との関連を強調することで知識の定着を図る。</w:t>
+      </w:r>
+    </w:p>
+    <w:p>
+      <w:r>
+        <w:rPr>
+          <w:rFonts w:hint="eastAsia"/>
+        </w:rPr>
+        <w:t>数学</w:t>
+      </w:r>
+      <w:r>
+        <w:rPr>
+          <w:rFonts w:hint="eastAsia"/>
+        </w:rPr>
+        <w:t>B</w:t>
+      </w:r>
+      <w:r>
+        <w:rPr>
+          <w:rFonts w:hint="eastAsia"/>
+        </w:rPr>
+        <w:t>の統計的な推測において、数学</w:t>
+      </w:r>
+      <w:r>
+        <w:rPr>
+          <w:rFonts w:hint="eastAsia"/>
+        </w:rPr>
+        <w:t>A</w:t>
+      </w:r>
+      <w:r>
+        <w:rPr>
+          <w:rFonts w:hint="eastAsia"/>
+        </w:rPr>
+        <w:t>の確率で身につけた知識が土台となる。情報Ⅰのコンピュータとプログラミングで扱うモデル化やシミュレーションとの関連も深いため、生徒の進度に応じてこれらの単元との関連した話題も提供する。</w:t>
+      </w:r>
+    </w:p>
+    <w:p>
       <w:pPr>
         <w:pStyle w:val="1"/>
         <w:numPr>
@@ -795,7 +834,80 @@
         <w:t>生徒観</w:t>
       </w:r>
     </w:p>
-    <w:p/>
+    <w:p>
+      <w:pPr>
+        <w:ind w:firstLineChars="100" w:firstLine="210"/>
+      </w:pPr>
+      <w:r>
+        <w:rPr>
+          <w:rFonts w:hint="eastAsia"/>
+        </w:rPr>
+        <w:t>（</w:t>
+      </w:r>
+      <w:r>
+        <w:rPr>
+          <w:rFonts w:hint="eastAsia"/>
+        </w:rPr>
+        <w:t>ここは未完</w:t>
+      </w:r>
+      <w:r>
+        <w:rPr>
+          <w:rFonts w:hint="eastAsia"/>
+        </w:rPr>
+        <w:t>）</w:t>
+      </w:r>
+    </w:p>
+    <w:p>
+      <w:pPr>
+        <w:ind w:firstLineChars="100" w:firstLine="210"/>
+      </w:pPr>
+      <w:r>
+        <w:rPr>
+          <w:rFonts w:hint="eastAsia"/>
+        </w:rPr>
+        <w:t>授業のペースが遅いと感じる人もいると思うので、あらかじめ問題集の関連する問題を黒板に示しておく。各々のペースで問題</w:t>
+      </w:r>
+      <w:proofErr w:type="gramStart"/>
+      <w:r>
+        <w:rPr>
+          <w:rFonts w:hint="eastAsia"/>
+        </w:rPr>
+        <w:t>を</w:t>
+      </w:r>
+      <w:proofErr w:type="gramEnd"/>
+      <w:r>
+        <w:rPr>
+          <w:rFonts w:hint="eastAsia"/>
+        </w:rPr>
+        <w:t>解き答え合わせ</w:t>
+      </w:r>
+      <w:proofErr w:type="gramStart"/>
+      <w:r>
+        <w:rPr>
+          <w:rFonts w:hint="eastAsia"/>
+        </w:rPr>
+        <w:t>を</w:t>
+      </w:r>
+      <w:proofErr w:type="gramEnd"/>
+      <w:r>
+        <w:rPr>
+          <w:rFonts w:hint="eastAsia"/>
+        </w:rPr>
+        <w:t>し、</w:t>
+      </w:r>
+      <w:r>
+        <w:rPr>
+          <w:rFonts w:hint="eastAsia"/>
+        </w:rPr>
+        <w:t>迷いがあれば質問をするなど、疑問点</w:t>
+      </w:r>
+      <w:r>
+        <w:rPr>
+          <w:rFonts w:hint="eastAsia"/>
+        </w:rPr>
+        <w:t>を解決する場として授業を活用してもらいたい。</w:t>
+      </w:r>
+    </w:p>
     <w:p>
       <w:pPr>
         <w:pStyle w:val="1"/>
@@ -818,81 +930,84 @@
       </w:r>
     </w:p>
     <w:p>
-      <w:pPr>
-        <w:rPr>
-          <w:rFonts w:hint="eastAsia"/>
-        </w:rPr>
-      </w:pPr>
-      <w:r>
-        <w:rPr>
-          <w:rFonts w:hint="eastAsia"/>
-        </w:rPr>
-        <w:t>確率は場合の数の次に学習する単元だから、「全事象の根元事象が同様に確からしい」を正しく認識し、</w:t>
-      </w:r>
-      <w:r>
-        <w:rPr>
-          <w:rFonts w:hint="eastAsia"/>
-        </w:rPr>
-        <w:t>同じものを区別して計算を進む必要性を理解する必要がある。</w:t>
-      </w:r>
-      <w:r>
-        <w:rPr>
-          <w:rFonts w:hint="eastAsia"/>
-        </w:rPr>
-        <w:t>また、和事象の確率や積事象の確率の計算では、集合や場合の数などの既習範囲との関連を強調することで知識の定着を図る。</w:t>
+      <w:r>
+        <w:rPr>
+          <w:rFonts w:hint="eastAsia"/>
+        </w:rPr>
+        <w:t xml:space="preserve">　</w:t>
+      </w:r>
+      <w:bookmarkStart w:id="0" w:name="_Hlk167976800"/>
+      <w:r>
+        <w:rPr>
+          <w:rFonts w:hint="eastAsia"/>
+        </w:rPr>
+        <w:t>確率の定義や様々な事象、試行の確率の計算方法については、予習教材</w:t>
+      </w:r>
+      <w:r>
+        <w:rPr>
+          <w:rFonts w:hint="eastAsia"/>
+        </w:rPr>
+        <w:t>として提供する</w:t>
+      </w:r>
+      <w:r>
+        <w:rPr>
+          <w:rFonts w:hint="eastAsia"/>
+        </w:rPr>
+        <w:t>動画</w:t>
+      </w:r>
+      <w:r>
+        <w:rPr>
+          <w:rFonts w:hint="eastAsia"/>
+        </w:rPr>
+        <w:t>内</w:t>
+      </w:r>
+      <w:r>
+        <w:rPr>
+          <w:rFonts w:hint="eastAsia"/>
+        </w:rPr>
+        <w:t>に説明があり、生徒はそれを視聴した後いくつかの基本的な問題をあらかじめ演習して</w:t>
+      </w:r>
+      <w:r>
+        <w:rPr>
+          <w:rFonts w:hint="eastAsia"/>
+        </w:rPr>
+        <w:t>いることを</w:t>
+      </w:r>
+      <w:r>
+        <w:rPr>
+          <w:rFonts w:hint="eastAsia"/>
+        </w:rPr>
+        <w:t>前提と</w:t>
+      </w:r>
+      <w:r>
+        <w:rPr>
+          <w:rFonts w:hint="eastAsia"/>
+        </w:rPr>
+        <w:t>している</w:t>
+      </w:r>
+      <w:r>
+        <w:rPr>
+          <w:rFonts w:hint="eastAsia"/>
+        </w:rPr>
+        <w:t>。</w:t>
+      </w:r>
+      <w:r>
+        <w:rPr>
+          <w:rFonts w:hint="eastAsia"/>
+        </w:rPr>
+        <w:t>授業内では、予習問題の取り組みを確認する基本的な問題を演習した後、問題集の発展問題や動画では触れていない内容、新たな発想が必要な問題を扱う。</w:t>
       </w:r>
     </w:p>
+    <w:bookmarkEnd w:id="0"/>
     <w:p>
       <w:pPr>
-        <w:rPr>
-          <w:rFonts w:hint="eastAsia"/>
-        </w:rPr>
-      </w:pPr>
-      <w:r>
-        <w:rPr>
-          <w:rFonts w:hint="eastAsia"/>
-        </w:rPr>
-        <w:t>数学</w:t>
-      </w:r>
-      <w:r>
-        <w:rPr>
-          <w:rFonts w:hint="eastAsia"/>
-        </w:rPr>
-        <w:t>B</w:t>
-      </w:r>
-      <w:r>
-        <w:rPr>
-          <w:rFonts w:hint="eastAsia"/>
-        </w:rPr>
-        <w:t>の統計的な推測において、数学</w:t>
-      </w:r>
-      <w:r>
-        <w:rPr>
-          <w:rFonts w:hint="eastAsia"/>
-        </w:rPr>
-        <w:t>A</w:t>
-      </w:r>
-      <w:r>
-        <w:rPr>
-          <w:rFonts w:hint="eastAsia"/>
-        </w:rPr>
-        <w:t>の確率で身につけた知識が土台となる。</w:t>
-      </w:r>
-      <w:r>
-        <w:rPr>
-          <w:rFonts w:hint="eastAsia"/>
-        </w:rPr>
-        <w:t>情報Ⅰのコンピュータとプログラミングで扱うモデル化やシミュレーションとの関連も深いため、生徒の進度に応じてこれらの単元との関連した話題も提供する。</w:t>
-      </w:r>
-    </w:p>
-    <w:p>
-      <w:pPr>
         <w:pStyle w:val="1"/>
       </w:pPr>
       <w:r>
         <w:rPr>
           <w:rFonts w:hint="eastAsia"/>
         </w:rPr>
+        <w:lastRenderedPageBreak/>
         <w:t>単元の指導計画と評価計画（全</w:t>
       </w:r>
       <w:r>
@@ -946,6 +1061,12 @@
               <w:t>単元</w:t>
             </w:r>
           </w:p>
+        </w:tc>
+        <w:tc>
+          <w:tcPr>
+            <w:tcW w:w="2551" w:type="dxa"/>
+            <w:vAlign w:val="center"/>
+          </w:tcPr>
           <w:p>
             <w:pPr>
               <w:jc w:val="center"/>
@@ -954,25 +1075,13 @@
               <w:rPr>
                 <w:rFonts w:hint="eastAsia"/>
               </w:rPr>
-              <w:t>（</w:t>
-            </w:r>
-            <w:r>
-              <w:rPr>
-                <w:rFonts w:hint="eastAsia"/>
-              </w:rPr>
-              <w:t>教科書</w:t>
-            </w:r>
-            <w:r>
-              <w:rPr>
-                <w:rFonts w:hint="eastAsia"/>
-              </w:rPr>
-              <w:t>ページ）</w:t>
-            </w:r>
-          </w:p>
-        </w:tc>
-        <w:tc>
-          <w:tcPr>
-            <w:tcW w:w="2551" w:type="dxa"/>
+              <w:t>目標</w:t>
+            </w:r>
+          </w:p>
+        </w:tc>
+        <w:tc>
+          <w:tcPr>
+            <w:tcW w:w="3686" w:type="dxa"/>
             <w:vAlign w:val="center"/>
           </w:tcPr>
           <w:p>
@@ -983,13 +1092,13 @@
               <w:rPr>
                 <w:rFonts w:hint="eastAsia"/>
               </w:rPr>
-              <w:t>目標</w:t>
-            </w:r>
-          </w:p>
-        </w:tc>
-        <w:tc>
-          <w:tcPr>
-            <w:tcW w:w="3686" w:type="dxa"/>
+              <w:t>学習の内容・学習活動</w:t>
+            </w:r>
+          </w:p>
+        </w:tc>
+        <w:tc>
+          <w:tcPr>
+            <w:tcW w:w="1672" w:type="dxa"/>
             <w:vAlign w:val="center"/>
           </w:tcPr>
           <w:p>
@@ -1000,13 +1109,15 @@
               <w:rPr>
                 <w:rFonts w:hint="eastAsia"/>
               </w:rPr>
-              <w:t>学習の内容・学習活動</w:t>
-            </w:r>
-          </w:p>
-        </w:tc>
-        <w:tc>
-          <w:tcPr>
-            <w:tcW w:w="1672" w:type="dxa"/>
+              <w:t>評価規準</w:t>
+            </w:r>
+          </w:p>
+        </w:tc>
+      </w:tr>
+      <w:tr>
+        <w:tc>
+          <w:tcPr>
+            <w:tcW w:w="562" w:type="dxa"/>
             <w:vAlign w:val="center"/>
           </w:tcPr>
           <w:p>
@@ -1017,9 +1128,97 @@
               <w:rPr>
                 <w:rFonts w:hint="eastAsia"/>
               </w:rPr>
-              <w:t>評価規準</w:t>
-            </w:r>
-          </w:p>
+              <w:t>1</w:t>
+            </w:r>
+          </w:p>
+        </w:tc>
+        <w:tc>
+          <w:tcPr>
+            <w:tcW w:w="1985" w:type="dxa"/>
+          </w:tcPr>
+          <w:p>
+            <w:r>
+              <w:rPr>
+                <w:rFonts w:hint="eastAsia"/>
+              </w:rPr>
+              <w:t>事象・試行</w:t>
+            </w:r>
+          </w:p>
+        </w:tc>
+        <w:tc>
+          <w:tcPr>
+            <w:tcW w:w="2551" w:type="dxa"/>
+          </w:tcPr>
+          <w:p>
+            <w:r>
+              <w:rPr>
+                <w:rFonts w:hint="eastAsia"/>
+              </w:rPr>
+              <w:t>・さまざまな試行の全事象・</w:t>
+            </w:r>
+            <w:r>
+              <w:rPr>
+                <w:rFonts w:ascii="Apple Color Emoji" w:hAnsi="Apple Color Emoji" w:cs="Apple Color Emoji" w:hint="eastAsia"/>
+              </w:rPr>
+              <w:t>積事象・和事象・互いに排反な事象</w:t>
+            </w:r>
+            <w:r>
+              <w:rPr>
+                <w:rFonts w:hint="eastAsia"/>
+              </w:rPr>
+              <w:t>を、集合を用いて表せる。</w:t>
+            </w:r>
+          </w:p>
+        </w:tc>
+        <w:tc>
+          <w:tcPr>
+            <w:tcW w:w="3686" w:type="dxa"/>
+          </w:tcPr>
+          <w:p>
+            <w:r>
+              <w:rPr>
+                <w:rFonts w:hint="eastAsia"/>
+              </w:rPr>
+              <w:t>・中学生レベルの確率の問題を演習。</w:t>
+            </w:r>
+          </w:p>
+        </w:tc>
+        <w:tc>
+          <w:tcPr>
+            <w:tcW w:w="1672" w:type="dxa"/>
+          </w:tcPr>
+          <w:p>
+            <w:r>
+              <w:rPr>
+                <w:rFonts w:hint="eastAsia"/>
+              </w:rPr>
+              <w:t>・ア１</w:t>
+            </w:r>
+          </w:p>
+          <w:p>
+            <w:r>
+              <w:rPr>
+                <w:rFonts w:hint="eastAsia"/>
+              </w:rPr>
+              <w:t>・イ１</w:t>
+            </w:r>
+          </w:p>
+          <w:p>
+            <w:r>
+              <w:rPr>
+                <w:rFonts w:hint="eastAsia"/>
+              </w:rPr>
+              <w:t>・ウ１</w:t>
+            </w:r>
+          </w:p>
+        </w:tc>
+      </w:tr>
+      <w:tr>
+        <w:tc>
+          <w:tcPr>
+            <w:tcW w:w="562" w:type="dxa"/>
+            <w:vAlign w:val="center"/>
+          </w:tcPr>
           <w:p>
             <w:pPr>
               <w:jc w:val="center"/>
@@ -1028,7 +1227,76 @@
               <w:rPr>
                 <w:rFonts w:hint="eastAsia"/>
               </w:rPr>
-              <w:t>（評価方法）</w:t>
+              <w:t>2</w:t>
+            </w:r>
+          </w:p>
+        </w:tc>
+        <w:tc>
+          <w:tcPr>
+            <w:tcW w:w="1985" w:type="dxa"/>
+          </w:tcPr>
+          <w:p>
+            <w:r>
+              <w:rPr>
+                <w:rFonts w:hint="eastAsia"/>
+              </w:rPr>
+              <w:t>§</w:t>
+            </w:r>
+            <w:r>
+              <w:t xml:space="preserve">4 </w:t>
+            </w:r>
+            <w:r>
+              <w:rPr>
+                <w:rFonts w:hint="eastAsia"/>
+              </w:rPr>
+              <w:t>「同様に確からしい」の説明</w:t>
+            </w:r>
+          </w:p>
+        </w:tc>
+        <w:tc>
+          <w:tcPr>
+            <w:tcW w:w="2551" w:type="dxa"/>
+          </w:tcPr>
+          <w:p>
+            <w:r>
+              <w:rPr>
+                <w:rFonts w:hint="eastAsia"/>
+              </w:rPr>
+              <w:t>・複数のサイコロや複数の硬貨を用いる試行で、それらに名前をつけて区別し、同様に確からしい根元事象を探し出せる。</w:t>
+            </w:r>
+          </w:p>
+        </w:tc>
+        <w:tc>
+          <w:tcPr>
+            <w:tcW w:w="3686" w:type="dxa"/>
+          </w:tcPr>
+          <w:p>
+            <w:r>
+              <w:rPr>
+                <w:rFonts w:hint="eastAsia"/>
+              </w:rPr>
+              <w:t>・場合の数と違い、確率では常に同じものを区別して計算する癖をつける。</w:t>
+            </w:r>
+          </w:p>
+        </w:tc>
+        <w:tc>
+          <w:tcPr>
+            <w:tcW w:w="1672" w:type="dxa"/>
+          </w:tcPr>
+          <w:p>
+            <w:r>
+              <w:rPr>
+                <w:rFonts w:hint="eastAsia"/>
+              </w:rPr>
+              <w:t>・ア１</w:t>
+            </w:r>
+          </w:p>
+          <w:p>
+            <w:r>
+              <w:rPr>
+                <w:rFonts w:hint="eastAsia"/>
+              </w:rPr>
+              <w:t>・イ１</w:t>
             </w:r>
           </w:p>
         </w:tc>
@@ -1044,7 +1312,10 @@
               <w:jc w:val="center"/>
             </w:pPr>
             <w:r>
-              <w:t>1</w:t>
+              <w:rPr>
+                <w:rFonts w:hint="eastAsia"/>
+              </w:rPr>
+              <w:t>3</w:t>
             </w:r>
           </w:p>
         </w:tc>
@@ -1057,33 +1328,7 @@
               <w:rPr>
                 <w:rFonts w:hint="eastAsia"/>
               </w:rPr>
-              <w:t>§</w:t>
-            </w:r>
-            <w:r>
-              <w:t xml:space="preserve">1 </w:t>
-            </w:r>
-            <w:r>
-              <w:rPr>
-                <w:rFonts w:hint="eastAsia"/>
-              </w:rPr>
-              <w:t>集合の復習</w:t>
-            </w:r>
-          </w:p>
-          <w:p>
-            <w:r>
-              <w:rPr>
-                <w:rFonts w:hint="eastAsia"/>
-              </w:rPr>
-              <w:t>§</w:t>
-            </w:r>
-            <w:r>
-              <w:t xml:space="preserve">2 </w:t>
-            </w:r>
-            <w:r>
-              <w:rPr>
-                <w:rFonts w:hint="eastAsia"/>
-              </w:rPr>
-              <w:t>場合の数の復習</w:t>
+              <w:t>確率の基本性質</w:t>
             </w:r>
           </w:p>
         </w:tc>
@@ -1091,20 +1336,48 @@
           <w:tcPr>
             <w:tcW w:w="2551" w:type="dxa"/>
           </w:tcPr>
-          <w:p/>
+          <w:p>
+            <w:r>
+              <w:rPr>
+                <w:rFonts w:hint="eastAsia"/>
+              </w:rPr>
+              <w:t>・確率の加法定理を用いて確率の計算をできる。</w:t>
+            </w:r>
+          </w:p>
         </w:tc>
         <w:tc>
           <w:tcPr>
             <w:tcW w:w="3686" w:type="dxa"/>
           </w:tcPr>
-          <w:p/>
+          <w:p>
+            <w:r>
+              <w:rPr>
+                <w:rFonts w:hint="eastAsia"/>
+              </w:rPr>
+              <w:t>・確率の加法定理を用いて主に場合分けの問題を演習。</w:t>
+            </w:r>
+          </w:p>
         </w:tc>
         <w:tc>
           <w:tcPr>
             <w:tcW w:w="1672" w:type="dxa"/>
           </w:tcPr>
-          <w:p/>
-          <w:p/>
+          <w:p>
+            <w:r>
+              <w:rPr>
+                <w:rFonts w:hint="eastAsia"/>
+              </w:rPr>
+              <w:t>・ア２</w:t>
+            </w:r>
+          </w:p>
+          <w:p>
+            <w:r>
+              <w:rPr>
+                <w:rFonts w:hint="eastAsia"/>
+              </w:rPr>
+              <w:t>・イ２</w:t>
+            </w:r>
+          </w:p>
         </w:tc>
       </w:tr>
       <w:tr>
@@ -1118,7 +1391,10 @@
               <w:jc w:val="center"/>
             </w:pPr>
             <w:r>
-              <w:t>2</w:t>
+              <w:rPr>
+                <w:rFonts w:hint="eastAsia"/>
+              </w:rPr>
+              <w:t>4</w:t>
             </w:r>
           </w:p>
         </w:tc>
@@ -1128,21 +1404,10 @@
           </w:tcPr>
           <w:p>
             <w:r>
-              <w:rPr>
-                <w:rFonts w:hint="eastAsia"/>
-              </w:rPr>
-              <w:t>§</w:t>
-            </w:r>
-            <w:r>
-              <w:t xml:space="preserve">3 </w:t>
-            </w:r>
-            <w:r>
-              <w:rPr>
-                <w:rFonts w:hint="eastAsia"/>
-              </w:rPr>
-              <w:t>事象・試行</w:t>
-            </w:r>
-          </w:p>
+              <w:t>独立な試行の確率</w:t>
+            </w:r>
+          </w:p>
+          <w:p/>
         </w:tc>
         <w:tc>
           <w:tcPr>
@@ -1153,26 +1418,15 @@
               <w:rPr>
                 <w:rFonts w:hint="eastAsia"/>
               </w:rPr>
-              <w:t>・さまざまな試行の全事象・</w:t>
-            </w:r>
-            <w:r>
-              <w:rPr>
-                <w:rFonts w:ascii="Apple Color Emoji" w:hAnsi="Apple Color Emoji" w:cs="Apple Color Emoji" w:hint="eastAsia"/>
-              </w:rPr>
-              <w:t>積事象・和事象・互い</w:t>
-            </w:r>
-            <w:r>
-              <w:rPr>
-                <w:rFonts w:ascii="Apple Color Emoji" w:hAnsi="Apple Color Emoji" w:cs="Apple Color Emoji" w:hint="eastAsia"/>
-              </w:rPr>
-              <w:lastRenderedPageBreak/>
-              <w:t>に排反な事象</w:t>
-            </w:r>
-            <w:r>
-              <w:rPr>
-                <w:rFonts w:hint="eastAsia"/>
-              </w:rPr>
-              <w:t>を、集合を用いて表せる。</w:t>
+              <w:t>・独立な試行の確率を計算できる。</w:t>
+            </w:r>
+          </w:p>
+          <w:p>
+            <w:r>
+              <w:rPr>
+                <w:rFonts w:hint="eastAsia"/>
+              </w:rPr>
+              <w:t>・独立な試行はなぜ確率のかけ算になるか説明できる。</w:t>
             </w:r>
           </w:p>
         </w:tc>
@@ -1185,8 +1439,7 @@
               <w:rPr>
                 <w:rFonts w:hint="eastAsia"/>
               </w:rPr>
-              <w:lastRenderedPageBreak/>
-              <w:t>・中学生レベルの確率の問題を演習。</w:t>
+              <w:t>・独立な試行の確率の計算練習。</w:t>
             </w:r>
           </w:p>
         </w:tc>
@@ -1199,24 +1452,15 @@
               <w:rPr>
                 <w:rFonts w:hint="eastAsia"/>
               </w:rPr>
-              <w:t>・ア１</w:t>
-            </w:r>
-          </w:p>
-          <w:p>
-            <w:r>
-              <w:rPr>
-                <w:rFonts w:hint="eastAsia"/>
-              </w:rPr>
-              <w:t>・イ１</w:t>
-            </w:r>
-          </w:p>
-          <w:p>
-            <w:r>
-              <w:rPr>
-                <w:rFonts w:hint="eastAsia"/>
-              </w:rPr>
-              <w:lastRenderedPageBreak/>
-              <w:t>・ウ１</w:t>
+              <w:t>・ア３</w:t>
+            </w:r>
+          </w:p>
+          <w:p>
+            <w:r>
+              <w:rPr>
+                <w:rFonts w:hint="eastAsia"/>
+              </w:rPr>
+              <w:t>・イ３</w:t>
             </w:r>
           </w:p>
         </w:tc>
@@ -1232,7 +1476,10 @@
               <w:jc w:val="center"/>
             </w:pPr>
             <w:r>
-              <w:t>3</w:t>
+              <w:rPr>
+                <w:rFonts w:hint="eastAsia"/>
+              </w:rPr>
+              <w:t>5</w:t>
             </w:r>
           </w:p>
         </w:tc>
@@ -1242,19 +1489,7 @@
           </w:tcPr>
           <w:p>
             <w:r>
-              <w:rPr>
-                <w:rFonts w:hint="eastAsia"/>
-              </w:rPr>
-              <w:t>§</w:t>
-            </w:r>
-            <w:r>
-              <w:t xml:space="preserve">4 </w:t>
-            </w:r>
-            <w:r>
-              <w:rPr>
-                <w:rFonts w:hint="eastAsia"/>
-              </w:rPr>
-              <w:t>「同様に確からしい」の説明</w:t>
+              <w:t>反復試行の確率</w:t>
             </w:r>
           </w:p>
         </w:tc>
@@ -1267,7 +1502,7 @@
               <w:rPr>
                 <w:rFonts w:hint="eastAsia"/>
               </w:rPr>
-              <w:t>・複数のサイコロや複数の硬貨を用いる試行で、それらに名前をつけて区別し、同様に確からしい根元事象を探し出せる。</w:t>
+              <w:t>・反復試行の確率を計算できる。</w:t>
             </w:r>
           </w:p>
         </w:tc>
@@ -1280,7 +1515,25 @@
               <w:rPr>
                 <w:rFonts w:hint="eastAsia"/>
               </w:rPr>
-              <w:t>・場合の数と違い、確率では常に同じものを区別して計算する癖をつける。</w:t>
+              <w:t>・</w:t>
+            </w:r>
+            <w:r>
+              <w:rPr>
+                <w:rFonts w:hint="eastAsia"/>
+              </w:rPr>
+              <w:t>反復試行の確率の計算練習（サイコロやじゃんけんや試合の結果</w:t>
+            </w:r>
+            <w:r>
+              <w:rPr>
+                <w:rFonts w:hint="eastAsia"/>
+              </w:rPr>
+              <w:t>、数直線を動く点</w:t>
+            </w:r>
+            <w:r>
+              <w:rPr>
+                <w:rFonts w:hint="eastAsia"/>
+              </w:rPr>
+              <w:t>など）。</w:t>
             </w:r>
           </w:p>
         </w:tc>
@@ -1293,15 +1546,15 @@
               <w:rPr>
                 <w:rFonts w:hint="eastAsia"/>
               </w:rPr>
-              <w:t>・ア１</w:t>
-            </w:r>
-          </w:p>
-          <w:p>
-            <w:r>
-              <w:rPr>
-                <w:rFonts w:hint="eastAsia"/>
-              </w:rPr>
-              <w:t>・イ１</w:t>
+              <w:t>・ア４</w:t>
+            </w:r>
+          </w:p>
+          <w:p>
+            <w:r>
+              <w:rPr>
+                <w:rFonts w:hint="eastAsia"/>
+              </w:rPr>
+              <w:t>・イ４</w:t>
             </w:r>
           </w:p>
         </w:tc>
@@ -1317,7 +1570,10 @@
               <w:jc w:val="center"/>
             </w:pPr>
             <w:r>
-              <w:t>4</w:t>
+              <w:rPr>
+                <w:rFonts w:hint="eastAsia"/>
+              </w:rPr>
+              <w:t>6</w:t>
             </w:r>
           </w:p>
         </w:tc>
@@ -1327,19 +1583,7 @@
           </w:tcPr>
           <w:p>
             <w:r>
-              <w:rPr>
-                <w:rFonts w:hint="eastAsia"/>
-              </w:rPr>
-              <w:t>§</w:t>
-            </w:r>
-            <w:r>
-              <w:t xml:space="preserve">5 </w:t>
-            </w:r>
-            <w:r>
-              <w:rPr>
-                <w:rFonts w:hint="eastAsia"/>
-              </w:rPr>
-              <w:t>確率の基本性質</w:t>
+              <w:t>条件付き確率</w:t>
             </w:r>
           </w:p>
         </w:tc>
@@ -1352,7 +1596,15 @@
               <w:rPr>
                 <w:rFonts w:hint="eastAsia"/>
               </w:rPr>
-              <w:t>・確率の加法定理を用いて確率の計算をできる。</w:t>
+              <w:t>・問題の状況を表で表せる。</w:t>
+            </w:r>
+          </w:p>
+          <w:p>
+            <w:r>
+              <w:rPr>
+                <w:rFonts w:hint="eastAsia"/>
+              </w:rPr>
+              <w:t>・表を用いて条件付き確率を計算できる。</w:t>
             </w:r>
           </w:p>
         </w:tc>
@@ -1365,7 +1617,19 @@
               <w:rPr>
                 <w:rFonts w:hint="eastAsia"/>
               </w:rPr>
-              <w:t>・確率の加法定理を用いて主に場合分けの問題を演習。</w:t>
+              <w:t>・</w:t>
+            </w:r>
+            <w:r>
+              <w:rPr>
+                <w:rFonts w:hint="eastAsia"/>
+              </w:rPr>
+              <w:t>表を用いて</w:t>
+            </w:r>
+            <w:r>
+              <w:rPr>
+                <w:rFonts w:hint="eastAsia"/>
+              </w:rPr>
+              <w:t>・確率の乗法定理を用いた確率の計算練習。条件付き確率の計算練習。</w:t>
             </w:r>
           </w:p>
         </w:tc>
@@ -1378,15 +1642,7 @@
               <w:rPr>
                 <w:rFonts w:hint="eastAsia"/>
               </w:rPr>
-              <w:t>・ア２</w:t>
-            </w:r>
-          </w:p>
-          <w:p>
-            <w:r>
-              <w:rPr>
-                <w:rFonts w:hint="eastAsia"/>
-              </w:rPr>
-              <w:t>・イ２</w:t>
+              <w:t>・ア５</w:t>
             </w:r>
           </w:p>
         </w:tc>
@@ -1402,7 +1658,10 @@
               <w:jc w:val="center"/>
             </w:pPr>
             <w:r>
-              <w:t>5</w:t>
+              <w:rPr>
+                <w:rFonts w:hint="eastAsia"/>
+              </w:rPr>
+              <w:t>7</w:t>
             </w:r>
           </w:p>
         </w:tc>
@@ -1412,19 +1671,7 @@
           </w:tcPr>
           <w:p>
             <w:r>
-              <w:rPr>
-                <w:rFonts w:hint="eastAsia"/>
-              </w:rPr>
-              <w:t>§</w:t>
-            </w:r>
-            <w:r>
-              <w:t>3-5</w:t>
-            </w:r>
-            <w:r>
-              <w:rPr>
-                <w:rFonts w:hint="eastAsia"/>
-              </w:rPr>
-              <w:t>の復習</w:t>
+              <w:t>確率の乗法定理</w:t>
             </w:r>
           </w:p>
         </w:tc>
@@ -1432,7 +1679,22 @@
           <w:tcPr>
             <w:tcW w:w="2551" w:type="dxa"/>
           </w:tcPr>
-          <w:p/>
+          <w:p>
+            <w:r>
+              <w:rPr>
+                <w:rFonts w:hint="eastAsia"/>
+              </w:rPr>
+              <w:t>・確率の乗法定理を導くことができる。</w:t>
+            </w:r>
+          </w:p>
+          <w:p>
+            <w:r>
+              <w:rPr>
+                <w:rFonts w:hint="eastAsia"/>
+              </w:rPr>
+              <w:t>・確率の乗法定理を利用して問題を解くことができる。</w:t>
+            </w:r>
+          </w:p>
         </w:tc>
         <w:tc>
           <w:tcPr>
@@ -1443,7 +1705,7 @@
               <w:rPr>
                 <w:rFonts w:hint="eastAsia"/>
               </w:rPr>
-              <w:t>・同様に確からしい根元事象に注意しながら確率の計算練習。主に確率の加法定理を扱う。</w:t>
+              <w:t>・確率の乗法定理を利用した問題演習。</w:t>
             </w:r>
           </w:p>
         </w:tc>
@@ -1456,15 +1718,7 @@
               <w:rPr>
                 <w:rFonts w:hint="eastAsia"/>
               </w:rPr>
-              <w:t>・ア１～２</w:t>
-            </w:r>
-          </w:p>
-          <w:p>
-            <w:r>
-              <w:rPr>
-                <w:rFonts w:hint="eastAsia"/>
-              </w:rPr>
-              <w:t>・イ１～２</w:t>
+              <w:t>・ア５</w:t>
             </w:r>
           </w:p>
         </w:tc>
@@ -1480,7 +1734,10 @@
               <w:jc w:val="center"/>
             </w:pPr>
             <w:r>
-              <w:t>6</w:t>
+              <w:rPr>
+                <w:rFonts w:hint="eastAsia"/>
+              </w:rPr>
+              <w:t>8</w:t>
             </w:r>
           </w:p>
         </w:tc>
@@ -1490,16 +1747,7 @@
           </w:tcPr>
           <w:p>
             <w:r>
-              <w:rPr>
-                <w:rFonts w:hint="eastAsia"/>
-              </w:rPr>
-              <w:t>§</w:t>
-            </w:r>
-            <w:r>
-              <w:t xml:space="preserve">6 </w:t>
-            </w:r>
-            <w:r>
-              <w:t>和事象・余事象の確率</w:t>
+              <w:t>原因の確率</w:t>
             </w:r>
           </w:p>
         </w:tc>
@@ -1512,7 +1760,15 @@
               <w:rPr>
                 <w:rFonts w:hint="eastAsia"/>
               </w:rPr>
-              <w:t>・和事象と余事象の確率を計算できる。</w:t>
+              <w:t>・問題文に応じて表をかける。</w:t>
+            </w:r>
+          </w:p>
+          <w:p>
+            <w:r>
+              <w:rPr>
+                <w:rFonts w:hint="eastAsia"/>
+              </w:rPr>
+              <w:t>・条件付き確率（原因の確率）を計算できる。</w:t>
             </w:r>
           </w:p>
         </w:tc>
@@ -1525,7 +1781,7 @@
               <w:rPr>
                 <w:rFonts w:hint="eastAsia"/>
               </w:rPr>
-              <w:t>・和事象と余事象の確率の計算練習。</w:t>
+              <w:t>・表を用いて原因の確率の計算練習。</w:t>
             </w:r>
           </w:p>
         </w:tc>
@@ -1538,15 +1794,23 @@
               <w:rPr>
                 <w:rFonts w:hint="eastAsia"/>
               </w:rPr>
-              <w:t>・ア２</w:t>
-            </w:r>
-          </w:p>
-          <w:p>
-            <w:r>
-              <w:rPr>
-                <w:rFonts w:hint="eastAsia"/>
-              </w:rPr>
-              <w:t>・イ２</w:t>
+              <w:t>・ア５</w:t>
+            </w:r>
+          </w:p>
+          <w:p>
+            <w:r>
+              <w:rPr>
+                <w:rFonts w:hint="eastAsia"/>
+              </w:rPr>
+              <w:t>・イ５</w:t>
+            </w:r>
+          </w:p>
+          <w:p>
+            <w:r>
+              <w:rPr>
+                <w:rFonts w:hint="eastAsia"/>
+              </w:rPr>
+              <w:t>・ウ２</w:t>
             </w:r>
           </w:p>
         </w:tc>
@@ -1562,7 +1826,10 @@
               <w:jc w:val="center"/>
             </w:pPr>
             <w:r>
-              <w:t>7</w:t>
+              <w:rPr>
+                <w:rFonts w:hint="eastAsia"/>
+              </w:rPr>
+              <w:t>9</w:t>
             </w:r>
           </w:p>
         </w:tc>
@@ -1575,16 +1842,9 @@
               <w:rPr>
                 <w:rFonts w:hint="eastAsia"/>
               </w:rPr>
-              <w:t>§</w:t>
-            </w:r>
-            <w:r>
-              <w:t xml:space="preserve">7 </w:t>
-            </w:r>
-            <w:r>
-              <w:t>独立な試行の確率</w:t>
-            </w:r>
-          </w:p>
-          <w:p/>
+              <w:t>期待値</w:t>
+            </w:r>
+          </w:p>
         </w:tc>
         <w:tc>
           <w:tcPr>
@@ -1595,15 +1855,27 @@
               <w:rPr>
                 <w:rFonts w:hint="eastAsia"/>
               </w:rPr>
-              <w:t>・独立な試行の確率を計算できる。</w:t>
-            </w:r>
-          </w:p>
-          <w:p>
-            <w:r>
-              <w:rPr>
-                <w:rFonts w:hint="eastAsia"/>
-              </w:rPr>
-              <w:t>・独立な試行はなぜ確率のかけ算になるか説明できる。</w:t>
+              <w:t>・</w:t>
+            </w:r>
+            <w:r>
+              <w:rPr>
+                <w:rFonts w:hint="eastAsia"/>
+              </w:rPr>
+              <w:t>くじやサイコロの例において期待値を計算することができる。</w:t>
+            </w:r>
+          </w:p>
+          <w:p>
+            <w:r>
+              <w:rPr>
+                <w:rFonts w:hint="eastAsia"/>
+              </w:rPr>
+              <w:t>・</w:t>
+            </w:r>
+            <w:r>
+              <w:rPr>
+                <w:rFonts w:hint="eastAsia"/>
+              </w:rPr>
+              <w:t>期待値の考え方を活用し、複数の選択肢の中から最良のものをえらぶことができる。</w:t>
             </w:r>
           </w:p>
         </w:tc>
@@ -1616,762 +1888,15 @@
               <w:rPr>
                 <w:rFonts w:hint="eastAsia"/>
               </w:rPr>
-              <w:t>・独立な試行の確率の計算練習。</w:t>
-            </w:r>
-          </w:p>
-        </w:tc>
-        <w:tc>
-          <w:tcPr>
-            <w:tcW w:w="1672" w:type="dxa"/>
-          </w:tcPr>
-          <w:p>
-            <w:r>
-              <w:rPr>
-                <w:rFonts w:hint="eastAsia"/>
-              </w:rPr>
-              <w:t>・ア３</w:t>
-            </w:r>
-          </w:p>
-          <w:p>
-            <w:r>
-              <w:rPr>
-                <w:rFonts w:hint="eastAsia"/>
-              </w:rPr>
-              <w:t>・イ３</w:t>
-            </w:r>
-          </w:p>
-        </w:tc>
-      </w:tr>
-      <w:tr>
-        <w:tc>
-          <w:tcPr>
-            <w:tcW w:w="562" w:type="dxa"/>
-            <w:vAlign w:val="center"/>
-          </w:tcPr>
-          <w:p>
-            <w:pPr>
-              <w:jc w:val="center"/>
-            </w:pPr>
-            <w:r>
-              <w:t>8</w:t>
-            </w:r>
-          </w:p>
-        </w:tc>
-        <w:tc>
-          <w:tcPr>
-            <w:tcW w:w="1985" w:type="dxa"/>
-          </w:tcPr>
-          <w:p>
-            <w:r>
-              <w:rPr>
-                <w:rFonts w:hint="eastAsia"/>
-              </w:rPr>
-              <w:t>§</w:t>
-            </w:r>
-            <w:r>
-              <w:t xml:space="preserve">8 </w:t>
-            </w:r>
-            <w:r>
-              <w:t>反復試行の確率</w:t>
-            </w:r>
-          </w:p>
-        </w:tc>
-        <w:tc>
-          <w:tcPr>
-            <w:tcW w:w="2551" w:type="dxa"/>
-          </w:tcPr>
-          <w:p>
-            <w:r>
-              <w:rPr>
-                <w:rFonts w:hint="eastAsia"/>
-              </w:rPr>
-              <w:t>・反復試行の確率を計算できる。</w:t>
-            </w:r>
-          </w:p>
-        </w:tc>
-        <w:tc>
-          <w:tcPr>
-            <w:tcW w:w="3686" w:type="dxa"/>
-          </w:tcPr>
-          <w:p>
-            <w:r>
-              <w:rPr>
-                <w:rFonts w:hint="eastAsia"/>
-              </w:rPr>
               <w:t>・</w:t>
             </w:r>
             <w:r>
               <w:rPr>
                 <w:rFonts w:hint="eastAsia"/>
               </w:rPr>
-              <w:t>反復試行の確率の計算練習（サイコロやじゃんけんや試合の結果</w:t>
-            </w:r>
-            <w:r>
-              <w:rPr>
-                <w:rFonts w:hint="eastAsia"/>
-              </w:rPr>
-              <w:t>、数直線を動く点</w:t>
-            </w:r>
-            <w:r>
-              <w:rPr>
-                <w:rFonts w:hint="eastAsia"/>
-              </w:rPr>
-              <w:t>など）。</w:t>
-            </w:r>
-          </w:p>
-        </w:tc>
-        <w:tc>
-          <w:tcPr>
-            <w:tcW w:w="1672" w:type="dxa"/>
-          </w:tcPr>
-          <w:p>
-            <w:r>
-              <w:rPr>
-                <w:rFonts w:hint="eastAsia"/>
-              </w:rPr>
-              <w:t>・ア４</w:t>
-            </w:r>
-          </w:p>
-          <w:p>
-            <w:r>
-              <w:rPr>
-                <w:rFonts w:hint="eastAsia"/>
-              </w:rPr>
-              <w:t>・イ４</w:t>
-            </w:r>
-          </w:p>
-        </w:tc>
-      </w:tr>
-      <w:tr>
-        <w:tc>
-          <w:tcPr>
-            <w:tcW w:w="562" w:type="dxa"/>
-            <w:vAlign w:val="center"/>
-          </w:tcPr>
-          <w:p>
-            <w:pPr>
-              <w:jc w:val="center"/>
-            </w:pPr>
-            <w:r>
-              <w:t>9</w:t>
-            </w:r>
-          </w:p>
-        </w:tc>
-        <w:tc>
-          <w:tcPr>
-            <w:tcW w:w="1985" w:type="dxa"/>
-          </w:tcPr>
-          <w:p>
-            <w:r>
-              <w:rPr>
-                <w:rFonts w:hint="eastAsia"/>
-              </w:rPr>
-              <w:t>§</w:t>
-            </w:r>
-            <w:r>
-              <w:t>6-8</w:t>
-            </w:r>
-            <w:r>
-              <w:rPr>
-                <w:rFonts w:hint="eastAsia"/>
-              </w:rPr>
-              <w:t>の復習</w:t>
-            </w:r>
-          </w:p>
-        </w:tc>
-        <w:tc>
-          <w:tcPr>
-            <w:tcW w:w="2551" w:type="dxa"/>
-          </w:tcPr>
-          <w:p/>
-        </w:tc>
-        <w:tc>
-          <w:tcPr>
-            <w:tcW w:w="3686" w:type="dxa"/>
-          </w:tcPr>
-          <w:p/>
-        </w:tc>
-        <w:tc>
-          <w:tcPr>
-            <w:tcW w:w="1672" w:type="dxa"/>
-          </w:tcPr>
-          <w:p>
-            <w:r>
-              <w:rPr>
-                <w:rFonts w:hint="eastAsia"/>
-              </w:rPr>
-              <w:t>・ア２～４</w:t>
-            </w:r>
-          </w:p>
-          <w:p>
-            <w:r>
-              <w:rPr>
-                <w:rFonts w:hint="eastAsia"/>
-              </w:rPr>
-              <w:t>・イ</w:t>
-            </w:r>
-            <w:r>
-              <w:rPr>
-                <w:rFonts w:hint="eastAsia"/>
-              </w:rPr>
-              <w:t>２～４</w:t>
-            </w:r>
-          </w:p>
-        </w:tc>
-      </w:tr>
-      <w:tr>
-        <w:tc>
-          <w:tcPr>
-            <w:tcW w:w="562" w:type="dxa"/>
-            <w:vAlign w:val="center"/>
-          </w:tcPr>
-          <w:p>
-            <w:pPr>
-              <w:jc w:val="center"/>
-            </w:pPr>
-            <w:r>
-              <w:t>10</w:t>
-            </w:r>
-          </w:p>
-        </w:tc>
-        <w:tc>
-          <w:tcPr>
-            <w:tcW w:w="1985" w:type="dxa"/>
-          </w:tcPr>
-          <w:p>
-            <w:r>
-              <w:rPr>
-                <w:rFonts w:hint="eastAsia"/>
-              </w:rPr>
-              <w:t>§</w:t>
-            </w:r>
-            <w:r>
-              <w:t xml:space="preserve">9 </w:t>
-            </w:r>
-            <w:r>
-              <w:t>条件付き確率</w:t>
-            </w:r>
-          </w:p>
-        </w:tc>
-        <w:tc>
-          <w:tcPr>
-            <w:tcW w:w="2551" w:type="dxa"/>
-          </w:tcPr>
-          <w:p>
-            <w:r>
-              <w:rPr>
-                <w:rFonts w:hint="eastAsia"/>
-              </w:rPr>
-              <w:t>・問題の状況を表で表せる。</w:t>
-            </w:r>
-          </w:p>
-          <w:p>
-            <w:r>
-              <w:rPr>
-                <w:rFonts w:hint="eastAsia"/>
-              </w:rPr>
-              <w:t>・表を用いて条件付</w:t>
-            </w:r>
-            <w:r>
-              <w:rPr>
-                <w:rFonts w:hint="eastAsia"/>
-              </w:rPr>
-              <w:t>き</w:t>
-            </w:r>
-            <w:r>
-              <w:rPr>
-                <w:rFonts w:hint="eastAsia"/>
-              </w:rPr>
-              <w:t>確率を計算できる。</w:t>
-            </w:r>
-          </w:p>
-        </w:tc>
-        <w:tc>
-          <w:tcPr>
-            <w:tcW w:w="3686" w:type="dxa"/>
-          </w:tcPr>
-          <w:p>
-            <w:r>
-              <w:rPr>
-                <w:rFonts w:hint="eastAsia"/>
-              </w:rPr>
-              <w:t>・</w:t>
-            </w:r>
-            <w:r>
-              <w:rPr>
-                <w:rFonts w:hint="eastAsia"/>
-              </w:rPr>
-              <w:t>表を用いて</w:t>
-            </w:r>
-            <w:r>
-              <w:rPr>
-                <w:rFonts w:hint="eastAsia"/>
-              </w:rPr>
-              <w:t>・確率の乗法定理を用いた確率の計算練習。条件付き確率の計算練習。</w:t>
-            </w:r>
-          </w:p>
-        </w:tc>
-        <w:tc>
-          <w:tcPr>
-            <w:tcW w:w="1672" w:type="dxa"/>
-          </w:tcPr>
-          <w:p>
-            <w:r>
-              <w:rPr>
-                <w:rFonts w:hint="eastAsia"/>
-              </w:rPr>
-              <w:t>・ア５</w:t>
-            </w:r>
-          </w:p>
-        </w:tc>
-      </w:tr>
-      <w:tr>
-        <w:tc>
-          <w:tcPr>
-            <w:tcW w:w="562" w:type="dxa"/>
-            <w:vAlign w:val="center"/>
-          </w:tcPr>
-          <w:p>
-            <w:pPr>
-              <w:jc w:val="center"/>
-            </w:pPr>
-            <w:r>
-              <w:t>11</w:t>
-            </w:r>
-          </w:p>
-        </w:tc>
-        <w:tc>
-          <w:tcPr>
-            <w:tcW w:w="1985" w:type="dxa"/>
-          </w:tcPr>
-          <w:p>
-            <w:r>
-              <w:rPr>
-                <w:rFonts w:hint="eastAsia"/>
-              </w:rPr>
-              <w:t>§</w:t>
-            </w:r>
-            <w:r>
-              <w:t xml:space="preserve">10 </w:t>
-            </w:r>
-            <w:r>
-              <w:t>確率の乗法定理</w:t>
-            </w:r>
-          </w:p>
-        </w:tc>
-        <w:tc>
-          <w:tcPr>
-            <w:tcW w:w="2551" w:type="dxa"/>
-          </w:tcPr>
-          <w:p>
-            <w:r>
-              <w:rPr>
-                <w:rFonts w:hint="eastAsia"/>
-              </w:rPr>
-              <w:t>・確率の乗法定理を導くことができる。</w:t>
-            </w:r>
-          </w:p>
-          <w:p>
-            <w:r>
-              <w:rPr>
-                <w:rFonts w:hint="eastAsia"/>
-              </w:rPr>
-              <w:t>・確率の乗法定理を利用して問題を解くことができる。</w:t>
-            </w:r>
-          </w:p>
-        </w:tc>
-        <w:tc>
-          <w:tcPr>
-            <w:tcW w:w="3686" w:type="dxa"/>
-          </w:tcPr>
-          <w:p>
-            <w:r>
-              <w:rPr>
-                <w:rFonts w:hint="eastAsia"/>
-              </w:rPr>
-              <w:t>・確率の乗法定理を利用した問題演習。</w:t>
-            </w:r>
-          </w:p>
-        </w:tc>
-        <w:tc>
-          <w:tcPr>
-            <w:tcW w:w="1672" w:type="dxa"/>
-          </w:tcPr>
-          <w:p>
-            <w:r>
-              <w:rPr>
-                <w:rFonts w:hint="eastAsia"/>
-              </w:rPr>
-              <w:t>・ア５</w:t>
-            </w:r>
-          </w:p>
-        </w:tc>
-      </w:tr>
-      <w:tr>
-        <w:tc>
-          <w:tcPr>
-            <w:tcW w:w="562" w:type="dxa"/>
-            <w:vAlign w:val="center"/>
-          </w:tcPr>
-          <w:p>
-            <w:pPr>
-              <w:jc w:val="center"/>
-            </w:pPr>
-            <w:r>
-              <w:t>12</w:t>
-            </w:r>
-          </w:p>
-        </w:tc>
-        <w:tc>
-          <w:tcPr>
-            <w:tcW w:w="1985" w:type="dxa"/>
-          </w:tcPr>
-          <w:p>
-            <w:r>
-              <w:rPr>
-                <w:rFonts w:hint="eastAsia"/>
-              </w:rPr>
-              <w:t>§</w:t>
-            </w:r>
-            <w:r>
-              <w:t xml:space="preserve">11 </w:t>
-            </w:r>
-            <w:r>
-              <w:t>原因の確率</w:t>
-            </w:r>
-          </w:p>
-        </w:tc>
-        <w:tc>
-          <w:tcPr>
-            <w:tcW w:w="2551" w:type="dxa"/>
-          </w:tcPr>
-          <w:p>
-            <w:r>
-              <w:rPr>
-                <w:rFonts w:hint="eastAsia"/>
-              </w:rPr>
-              <w:t>・問題文に応じて表をかける。</w:t>
-            </w:r>
-          </w:p>
-          <w:p>
-            <w:r>
-              <w:rPr>
-                <w:rFonts w:hint="eastAsia"/>
-              </w:rPr>
-              <w:t>・条件付き確率（原因の確率）を計算できる。</w:t>
-            </w:r>
-          </w:p>
-        </w:tc>
-        <w:tc>
-          <w:tcPr>
-            <w:tcW w:w="3686" w:type="dxa"/>
-          </w:tcPr>
-          <w:p>
-            <w:r>
-              <w:rPr>
-                <w:rFonts w:hint="eastAsia"/>
-              </w:rPr>
-              <w:t>・表を用いて原因の確率の計算練習。</w:t>
-            </w:r>
-          </w:p>
-        </w:tc>
-        <w:tc>
-          <w:tcPr>
-            <w:tcW w:w="1672" w:type="dxa"/>
-          </w:tcPr>
-          <w:p>
-            <w:r>
-              <w:rPr>
-                <w:rFonts w:hint="eastAsia"/>
-              </w:rPr>
-              <w:t>・ア５</w:t>
-            </w:r>
-          </w:p>
-          <w:p>
-            <w:r>
-              <w:rPr>
-                <w:rFonts w:hint="eastAsia"/>
-              </w:rPr>
-              <w:t>・イ５</w:t>
-            </w:r>
-          </w:p>
-          <w:p>
-            <w:r>
-              <w:rPr>
-                <w:rFonts w:hint="eastAsia"/>
-              </w:rPr>
-              <w:t>・ウ２</w:t>
-            </w:r>
-          </w:p>
-        </w:tc>
-      </w:tr>
-      <w:tr>
-        <w:tc>
-          <w:tcPr>
-            <w:tcW w:w="562" w:type="dxa"/>
-            <w:vAlign w:val="center"/>
-          </w:tcPr>
-          <w:p>
-            <w:pPr>
-              <w:jc w:val="center"/>
-            </w:pPr>
-            <w:r>
-              <w:t>13</w:t>
-            </w:r>
-          </w:p>
-        </w:tc>
-        <w:tc>
-          <w:tcPr>
-            <w:tcW w:w="1985" w:type="dxa"/>
-          </w:tcPr>
-          <w:p>
-            <w:r>
-              <w:rPr>
-                <w:rFonts w:hint="eastAsia"/>
-              </w:rPr>
-              <w:t>§</w:t>
-            </w:r>
-            <w:r>
-              <w:t>9</w:t>
-            </w:r>
-            <w:r>
-              <w:rPr>
-                <w:rFonts w:hint="eastAsia"/>
-              </w:rPr>
-              <w:t>-</w:t>
-            </w:r>
-            <w:r>
-              <w:t>11</w:t>
-            </w:r>
-            <w:r>
-              <w:rPr>
-                <w:rFonts w:hint="eastAsia"/>
-              </w:rPr>
-              <w:t>の復習</w:t>
-            </w:r>
-          </w:p>
-        </w:tc>
-        <w:tc>
-          <w:tcPr>
-            <w:tcW w:w="2551" w:type="dxa"/>
-          </w:tcPr>
-          <w:p/>
-        </w:tc>
-        <w:tc>
-          <w:tcPr>
-            <w:tcW w:w="3686" w:type="dxa"/>
-          </w:tcPr>
-          <w:p/>
-        </w:tc>
-        <w:tc>
-          <w:tcPr>
-            <w:tcW w:w="1672" w:type="dxa"/>
-          </w:tcPr>
-          <w:p>
-            <w:r>
-              <w:rPr>
-                <w:rFonts w:hint="eastAsia"/>
-              </w:rPr>
-              <w:t>・ア５</w:t>
-            </w:r>
-          </w:p>
-          <w:p>
-            <w:r>
-              <w:rPr>
-                <w:rFonts w:hint="eastAsia"/>
-              </w:rPr>
-              <w:t>・イ５</w:t>
-            </w:r>
-          </w:p>
-          <w:p>
-            <w:r>
-              <w:rPr>
-                <w:rFonts w:hint="eastAsia"/>
-              </w:rPr>
-              <w:t>・ウ２</w:t>
-            </w:r>
-          </w:p>
-        </w:tc>
-      </w:tr>
-      <w:tr>
-        <w:tc>
-          <w:tcPr>
-            <w:tcW w:w="562" w:type="dxa"/>
-            <w:vAlign w:val="center"/>
-          </w:tcPr>
-          <w:p>
-            <w:pPr>
-              <w:jc w:val="center"/>
-            </w:pPr>
-            <w:r>
-              <w:t>14</w:t>
-            </w:r>
-          </w:p>
-        </w:tc>
-        <w:tc>
-          <w:tcPr>
-            <w:tcW w:w="1985" w:type="dxa"/>
-          </w:tcPr>
-          <w:p>
-            <w:r>
-              <w:rPr>
-                <w:rFonts w:hint="eastAsia"/>
-              </w:rPr>
-              <w:t>§</w:t>
-            </w:r>
-            <w:r>
-              <w:t xml:space="preserve">12 </w:t>
-            </w:r>
-            <w:r>
-              <w:rPr>
-                <w:rFonts w:hint="eastAsia"/>
-              </w:rPr>
-              <w:t>期待値</w:t>
-            </w:r>
-          </w:p>
-        </w:tc>
-        <w:tc>
-          <w:tcPr>
-            <w:tcW w:w="2551" w:type="dxa"/>
-          </w:tcPr>
-          <w:p>
-            <w:r>
-              <w:rPr>
-                <w:rFonts w:hint="eastAsia"/>
-              </w:rPr>
-              <w:t>・</w:t>
-            </w:r>
-            <w:r>
-              <w:rPr>
-                <w:rFonts w:hint="eastAsia"/>
-              </w:rPr>
-              <w:t>くじやサイコロの例において期待値を計算する</w:t>
-            </w:r>
-            <w:r>
-              <w:rPr>
-                <w:rFonts w:hint="eastAsia"/>
-              </w:rPr>
-              <w:lastRenderedPageBreak/>
-              <w:t>ことができる。</w:t>
-            </w:r>
-          </w:p>
-          <w:p>
-            <w:r>
-              <w:rPr>
-                <w:rFonts w:hint="eastAsia"/>
-              </w:rPr>
-              <w:t>・</w:t>
-            </w:r>
-            <w:r>
-              <w:rPr>
-                <w:rFonts w:hint="eastAsia"/>
-              </w:rPr>
-              <w:t>期待値の考え方を活用し、複数の選択肢の中から最良のものをえらぶことができる。</w:t>
-            </w:r>
-          </w:p>
-        </w:tc>
-        <w:tc>
-          <w:tcPr>
-            <w:tcW w:w="3686" w:type="dxa"/>
-          </w:tcPr>
-          <w:p>
-            <w:r>
-              <w:rPr>
-                <w:rFonts w:hint="eastAsia"/>
-              </w:rPr>
-              <w:lastRenderedPageBreak/>
-              <w:t>・</w:t>
-            </w:r>
-            <w:r>
-              <w:rPr>
-                <w:rFonts w:hint="eastAsia"/>
-              </w:rPr>
               <w:t>期待値の計算の練習。</w:t>
             </w:r>
           </w:p>
-        </w:tc>
-        <w:tc>
-          <w:tcPr>
-            <w:tcW w:w="1672" w:type="dxa"/>
-          </w:tcPr>
-          <w:p>
-            <w:r>
-              <w:rPr>
-                <w:rFonts w:hint="eastAsia"/>
-              </w:rPr>
-              <w:t>・ア６</w:t>
-            </w:r>
-          </w:p>
-          <w:p>
-            <w:r>
-              <w:rPr>
-                <w:rFonts w:hint="eastAsia"/>
-              </w:rPr>
-              <w:t>・イ６</w:t>
-            </w:r>
-          </w:p>
-          <w:p>
-            <w:r>
-              <w:rPr>
-                <w:rFonts w:hint="eastAsia"/>
-              </w:rPr>
-              <w:lastRenderedPageBreak/>
-              <w:t>・ウ３</w:t>
-            </w:r>
-          </w:p>
-        </w:tc>
-      </w:tr>
-      <w:tr>
-        <w:tc>
-          <w:tcPr>
-            <w:tcW w:w="562" w:type="dxa"/>
-            <w:vAlign w:val="center"/>
-          </w:tcPr>
-          <w:p>
-            <w:pPr>
-              <w:jc w:val="center"/>
-            </w:pPr>
-            <w:r>
-              <w:rPr>
-                <w:rFonts w:hint="eastAsia"/>
-              </w:rPr>
-              <w:t>15</w:t>
-            </w:r>
-          </w:p>
-        </w:tc>
-        <w:tc>
-          <w:tcPr>
-            <w:tcW w:w="1985" w:type="dxa"/>
-          </w:tcPr>
-          <w:p>
-            <w:r>
-              <w:rPr>
-                <w:rFonts w:hint="eastAsia"/>
-              </w:rPr>
-              <w:t>§</w:t>
-            </w:r>
-            <w:r>
-              <w:t>12</w:t>
-            </w:r>
-            <w:r>
-              <w:rPr>
-                <w:rFonts w:hint="eastAsia"/>
-              </w:rPr>
-              <w:t>の復習</w:t>
-            </w:r>
-          </w:p>
-        </w:tc>
-        <w:tc>
-          <w:tcPr>
-            <w:tcW w:w="2551" w:type="dxa"/>
-          </w:tcPr>
-          <w:p/>
-        </w:tc>
-        <w:tc>
-          <w:tcPr>
-            <w:tcW w:w="3686" w:type="dxa"/>
-          </w:tcPr>
-          <w:p/>
         </w:tc>
         <w:tc>
           <w:tcPr>
@@ -2404,6 +1929,7 @@
         </w:tc>
       </w:tr>
     </w:tbl>
+    <w:p/>
     <w:p>
       <w:pPr>
         <w:pStyle w:val="1"/>
@@ -2577,15 +2103,15 @@
               <w:rPr>
                 <w:rFonts w:hint="eastAsia"/>
               </w:rPr>
-              <w:t>復習</w:t>
-            </w:r>
-          </w:p>
-          <w:p>
-            <w:r>
-              <w:rPr>
-                <w:rFonts w:hint="eastAsia"/>
-              </w:rPr>
-              <w:t>余事象の確率</w:t>
+              <w:t>展開①</w:t>
+            </w:r>
+          </w:p>
+          <w:p>
+            <w:r>
+              <w:rPr>
+                <w:rFonts w:hint="eastAsia"/>
+              </w:rPr>
+              <w:t>和事象の確率</w:t>
             </w:r>
           </w:p>
           <w:p>
@@ -2599,368 +2125,557 @@
               <w:rPr>
                 <w:rFonts w:hint="eastAsia"/>
               </w:rPr>
+              <w:t>25</w:t>
+            </w:r>
+            <w:r>
+              <w:rPr>
+                <w:rFonts w:hint="eastAsia"/>
+              </w:rPr>
+              <w:t>分）</w:t>
+            </w:r>
+          </w:p>
+        </w:tc>
+        <w:tc>
+          <w:tcPr>
+            <w:tcW w:w="4099" w:type="dxa"/>
+          </w:tcPr>
+          <w:p>
+            <w:pPr>
+              <w:rPr>
+                <w:b/>
+                <w:bCs/>
+              </w:rPr>
+            </w:pPr>
+            <w:r>
+              <w:rPr>
+                <w:rFonts w:hint="eastAsia"/>
+                <w:b/>
+                <w:bCs/>
+                <w:highlight w:val="lightGray"/>
+              </w:rPr>
+              <w:t>42</w:t>
+            </w:r>
+          </w:p>
+          <w:p>
+            <w:r>
+              <w:rPr>
+                <w:rFonts w:hint="eastAsia"/>
+              </w:rPr>
               <w:t>1</w:t>
             </w:r>
             <w:r>
               <w:rPr>
                 <w:rFonts w:hint="eastAsia"/>
               </w:rPr>
+              <w:t>から</w:t>
+            </w:r>
+            <w:r>
+              <w:rPr>
+                <w:rFonts w:hint="eastAsia"/>
+              </w:rPr>
+              <w:t>9</w:t>
+            </w:r>
+            <w:r>
+              <w:rPr>
+                <w:rFonts w:hint="eastAsia"/>
+              </w:rPr>
+              <w:t>までの番号を付けたカードが各数字</w:t>
+            </w:r>
+            <w:r>
+              <w:rPr>
+                <w:rFonts w:hint="eastAsia"/>
+              </w:rPr>
+              <w:t>3</w:t>
+            </w:r>
+            <w:r>
+              <w:rPr>
+                <w:rFonts w:hint="eastAsia"/>
+              </w:rPr>
+              <w:t>枚ずつ計</w:t>
+            </w:r>
+            <w:r>
+              <w:rPr>
+                <w:rFonts w:hint="eastAsia"/>
+              </w:rPr>
+              <w:t>27</w:t>
+            </w:r>
+            <w:r>
+              <w:rPr>
+                <w:rFonts w:hint="eastAsia"/>
+              </w:rPr>
+              <w:t>枚ある。このカードから</w:t>
+            </w:r>
+            <w:r>
+              <w:rPr>
+                <w:rFonts w:hint="eastAsia"/>
+              </w:rPr>
+              <w:t>2</w:t>
+            </w:r>
+            <w:r>
+              <w:rPr>
+                <w:rFonts w:hint="eastAsia"/>
+              </w:rPr>
+              <w:t>枚取り出すとき、</w:t>
+            </w:r>
+            <w:r>
+              <w:rPr>
+                <w:rFonts w:hint="eastAsia"/>
+              </w:rPr>
+              <w:t>2</w:t>
+            </w:r>
+            <w:r>
+              <w:rPr>
+                <w:rFonts w:hint="eastAsia"/>
+              </w:rPr>
+              <w:t>枚が同じ数字か</w:t>
+            </w:r>
+            <w:r>
+              <w:rPr>
+                <w:rFonts w:hint="eastAsia"/>
+              </w:rPr>
+              <w:t>2</w:t>
+            </w:r>
+            <w:r>
+              <w:rPr>
+                <w:rFonts w:hint="eastAsia"/>
+              </w:rPr>
+              <w:t>枚の数字の和が</w:t>
+            </w:r>
+            <w:r>
+              <w:rPr>
+                <w:rFonts w:hint="eastAsia"/>
+              </w:rPr>
               <w:t>5</w:t>
             </w:r>
             <w:r>
               <w:rPr>
                 <w:rFonts w:hint="eastAsia"/>
               </w:rPr>
-              <w:t>分</w:t>
-            </w:r>
-            <w:r>
-              <w:rPr>
-                <w:rFonts w:hint="eastAsia"/>
-              </w:rPr>
-              <w:t>）</w:t>
+              <w:t>以下である確率を求めよ。</w:t>
+            </w:r>
+          </w:p>
+          <w:p>
+            <w:r>
+              <w:rPr>
+                <w:rFonts w:hint="eastAsia"/>
+              </w:rPr>
+              <w:t>（解く</w:t>
+            </w:r>
+            <w:r>
+              <w:rPr>
+                <w:rFonts w:hint="eastAsia"/>
+              </w:rPr>
+              <w:t>5</w:t>
+            </w:r>
+            <w:r>
+              <w:rPr>
+                <w:rFonts w:hint="eastAsia"/>
+              </w:rPr>
+              <w:t>分・答え合わせ</w:t>
+            </w:r>
+            <w:r>
+              <w:rPr>
+                <w:rFonts w:hint="eastAsia"/>
+              </w:rPr>
+              <w:t>5</w:t>
+            </w:r>
+            <w:r>
+              <w:rPr>
+                <w:rFonts w:hint="eastAsia"/>
+              </w:rPr>
+              <w:t>分）</w:t>
             </w:r>
           </w:p>
           <w:p/>
+          <w:p>
+            <w:pPr>
+              <w:rPr>
+                <w:b/>
+                <w:bCs/>
+              </w:rPr>
+            </w:pPr>
+            <w:r>
+              <w:rPr>
+                <w:b/>
+                <w:bCs/>
+                <w:highlight w:val="lightGray"/>
+              </w:rPr>
+              <w:t>2</w:t>
+            </w:r>
+            <w:r>
+              <w:rPr>
+                <w:rFonts w:hint="eastAsia"/>
+                <w:b/>
+                <w:bCs/>
+                <w:highlight w:val="lightGray"/>
+              </w:rPr>
+              <w:t>90</w:t>
+            </w:r>
+          </w:p>
+          <w:p>
+            <w:pPr>
+              <w:rPr>
+                <w:b/>
+                <w:bCs/>
+              </w:rPr>
+            </w:pPr>
+            <w:r>
+              <w:rPr>
+                <w:rFonts w:hint="eastAsia"/>
+                <w:b/>
+                <w:bCs/>
+              </w:rPr>
+              <w:t>50</w:t>
+            </w:r>
+            <w:r>
+              <w:rPr>
+                <w:rFonts w:hint="eastAsia"/>
+                <w:b/>
+                <w:bCs/>
+              </w:rPr>
+              <w:t>から</w:t>
+            </w:r>
+            <w:r>
+              <w:rPr>
+                <w:rFonts w:hint="eastAsia"/>
+                <w:b/>
+                <w:bCs/>
+              </w:rPr>
+              <w:t>100</w:t>
+            </w:r>
+            <w:r>
+              <w:rPr>
+                <w:rFonts w:hint="eastAsia"/>
+                <w:b/>
+                <w:bCs/>
+              </w:rPr>
+              <w:t>までの番号をつけたカードが各数</w:t>
+            </w:r>
+            <w:r>
+              <w:rPr>
+                <w:rFonts w:hint="eastAsia"/>
+                <w:b/>
+                <w:bCs/>
+              </w:rPr>
+              <w:t>1</w:t>
+            </w:r>
+            <w:r>
+              <w:rPr>
+                <w:rFonts w:hint="eastAsia"/>
+                <w:b/>
+                <w:bCs/>
+              </w:rPr>
+              <w:t>枚ずつある。このカードから</w:t>
+            </w:r>
+            <w:r>
+              <w:rPr>
+                <w:rFonts w:hint="eastAsia"/>
+                <w:b/>
+                <w:bCs/>
+              </w:rPr>
+              <w:t>1</w:t>
+            </w:r>
+            <w:r>
+              <w:rPr>
+                <w:rFonts w:hint="eastAsia"/>
+                <w:b/>
+                <w:bCs/>
+              </w:rPr>
+              <w:t>枚ずつ取り出すとき、その番号が</w:t>
+            </w:r>
+            <w:r>
+              <w:rPr>
+                <w:rFonts w:hint="eastAsia"/>
+                <w:b/>
+                <w:bCs/>
+              </w:rPr>
+              <w:t>5</w:t>
+            </w:r>
+            <w:r>
+              <w:rPr>
+                <w:rFonts w:hint="eastAsia"/>
+                <w:b/>
+                <w:bCs/>
+              </w:rPr>
+              <w:t>の倍数または</w:t>
+            </w:r>
+            <w:r>
+              <w:rPr>
+                <w:rFonts w:hint="eastAsia"/>
+                <w:b/>
+                <w:bCs/>
+              </w:rPr>
+              <w:t>6</w:t>
+            </w:r>
+            <w:r>
+              <w:rPr>
+                <w:rFonts w:hint="eastAsia"/>
+                <w:b/>
+                <w:bCs/>
+              </w:rPr>
+              <w:t>の倍数である確率を求めよ。</w:t>
+            </w:r>
+          </w:p>
+          <w:p>
+            <w:r>
+              <w:rPr>
+                <w:rFonts w:hint="eastAsia"/>
+              </w:rPr>
+              <w:t>（解く</w:t>
+            </w:r>
+            <w:r>
+              <w:rPr>
+                <w:rFonts w:hint="eastAsia"/>
+              </w:rPr>
+              <w:t>10</w:t>
+            </w:r>
+            <w:r>
+              <w:rPr>
+                <w:rFonts w:hint="eastAsia"/>
+              </w:rPr>
+              <w:t>分・答え合わせ</w:t>
+            </w:r>
+            <w:r>
+              <w:rPr>
+                <w:rFonts w:hint="eastAsia"/>
+              </w:rPr>
+              <w:t>5</w:t>
+            </w:r>
+            <w:r>
+              <w:rPr>
+                <w:rFonts w:hint="eastAsia"/>
+              </w:rPr>
+              <w:t>分）</w:t>
+            </w:r>
+          </w:p>
           <w:p/>
+          <w:p>
+            <w:r>
+              <w:rPr>
+                <w:rFonts w:hint="eastAsia"/>
+              </w:rPr>
+              <w:t>関連する問題：</w:t>
+            </w:r>
+          </w:p>
+          <w:p>
+            <w:r>
+              <w:rPr>
+                <w:rFonts w:hint="eastAsia"/>
+              </w:rPr>
+              <w:t xml:space="preserve">40, </w:t>
+            </w:r>
+            <w:r>
+              <w:rPr>
+                <w:rFonts w:hint="eastAsia"/>
+              </w:rPr>
+              <w:t>2</w:t>
+            </w:r>
+            <w:r>
+              <w:rPr>
+                <w:rFonts w:hint="eastAsia"/>
+              </w:rPr>
+              <w:t>89, 292, 293</w:t>
+            </w:r>
+          </w:p>
+        </w:tc>
+        <w:tc>
+          <w:tcPr>
+            <w:tcW w:w="3131" w:type="dxa"/>
+          </w:tcPr>
+          <w:p>
+            <w:r>
+              <w:rPr>
+                <w:rFonts w:hint="eastAsia"/>
+              </w:rPr>
+              <w:t>・場合分け問題は確率を足し算で求められた。今回は</w:t>
+            </w:r>
+            <w:r>
+              <w:rPr>
+                <w:rFonts w:hint="eastAsia"/>
+              </w:rPr>
+              <w:t>2</w:t>
+            </w:r>
+            <w:r>
+              <w:rPr>
+                <w:rFonts w:hint="eastAsia"/>
+              </w:rPr>
+              <w:t>つの事象が排反でない場合（</w:t>
+            </w:r>
+            <w:r>
+              <w:rPr>
+                <w:rFonts w:hint="eastAsia"/>
+              </w:rPr>
+              <w:t>A</w:t>
+            </w:r>
+            <w:r>
+              <w:rPr>
+                <w:rFonts w:hint="eastAsia"/>
+              </w:rPr>
+              <w:t>も</w:t>
+            </w:r>
+            <w:r>
+              <w:rPr>
+                <w:rFonts w:hint="eastAsia"/>
+              </w:rPr>
+              <w:t>B</w:t>
+            </w:r>
+            <w:r>
+              <w:rPr>
+                <w:rFonts w:hint="eastAsia"/>
+              </w:rPr>
+              <w:t>もどちらも起こることがあるケース）を扱う。</w:t>
+            </w:r>
+          </w:p>
           <w:p/>
+          <w:p>
+            <w:r>
+              <w:rPr>
+                <w:rFonts w:hint="eastAsia"/>
+              </w:rPr>
+              <w:t>・数学での「または」の使い方は国語の授業での使い方とは異なるので注意。</w:t>
+            </w:r>
+            <w:r>
+              <w:rPr>
+                <w:rFonts w:hint="eastAsia"/>
+              </w:rPr>
+              <w:t>A</w:t>
+            </w:r>
+            <w:r>
+              <w:rPr>
+                <w:rFonts w:hint="eastAsia"/>
+              </w:rPr>
+              <w:t>または</w:t>
+            </w:r>
+            <w:r>
+              <w:rPr>
+                <w:rFonts w:hint="eastAsia"/>
+              </w:rPr>
+              <w:t>B</w:t>
+            </w:r>
+            <w:r>
+              <w:rPr>
+                <w:rFonts w:hint="eastAsia"/>
+              </w:rPr>
+              <w:t>といえば、</w:t>
+            </w:r>
+            <w:r>
+              <w:rPr>
+                <w:rFonts w:hint="eastAsia"/>
+              </w:rPr>
+              <w:t>A</w:t>
+            </w:r>
+            <w:r>
+              <w:rPr>
+                <w:rFonts w:hint="eastAsia"/>
+              </w:rPr>
+              <w:t>と</w:t>
+            </w:r>
+            <w:r>
+              <w:rPr>
+                <w:rFonts w:hint="eastAsia"/>
+              </w:rPr>
+              <w:t>B</w:t>
+            </w:r>
+            <w:proofErr w:type="gramStart"/>
+            <w:r>
+              <w:rPr>
+                <w:rFonts w:hint="eastAsia"/>
+              </w:rPr>
+              <w:t>どっちもと</w:t>
+            </w:r>
+            <w:proofErr w:type="gramEnd"/>
+            <w:r>
+              <w:rPr>
+                <w:rFonts w:hint="eastAsia"/>
+              </w:rPr>
+              <w:t>いう意味がある。</w:t>
+            </w:r>
+          </w:p>
           <w:p/>
+          <w:p>
+            <w:r>
+              <w:rPr>
+                <w:rFonts w:hint="eastAsia"/>
+              </w:rPr>
+              <w:t>・本題からはそれるが、</w:t>
+            </w:r>
+            <w:r>
+              <w:rPr>
+                <w:rFonts w:hint="eastAsia"/>
+              </w:rPr>
+              <w:t>5</w:t>
+            </w:r>
+            <w:r>
+              <w:rPr>
+                <w:rFonts w:hint="eastAsia"/>
+              </w:rPr>
+              <w:t>の倍数と</w:t>
+            </w:r>
+            <w:r>
+              <w:rPr>
+                <w:rFonts w:hint="eastAsia"/>
+              </w:rPr>
+              <w:t>6</w:t>
+            </w:r>
+            <w:r>
+              <w:rPr>
+                <w:rFonts w:hint="eastAsia"/>
+              </w:rPr>
+              <w:t>の倍数を正しく数え上げられるかを確認する。今回は「</w:t>
+            </w:r>
+            <w:r>
+              <w:rPr>
+                <w:rFonts w:hint="eastAsia"/>
+              </w:rPr>
+              <w:t>50</w:t>
+            </w:r>
+            <w:r>
+              <w:rPr>
+                <w:rFonts w:hint="eastAsia"/>
+              </w:rPr>
+              <w:t>以上」という部分に注意が必要。</w:t>
+            </w:r>
+          </w:p>
+        </w:tc>
+        <w:tc>
+          <w:tcPr>
+            <w:tcW w:w="2097" w:type="dxa"/>
+          </w:tcPr>
+          <w:p>
+            <w:r>
+              <w:rPr>
+                <w:rFonts w:hint="eastAsia"/>
+              </w:rPr>
+              <w:t>イ</w:t>
+            </w:r>
+            <w:r>
+              <w:rPr>
+                <w:rFonts w:hint="eastAsia"/>
+              </w:rPr>
+              <w:t>-</w:t>
+            </w:r>
+            <w:r>
+              <w:rPr>
+                <w:rFonts w:hint="eastAsia"/>
+              </w:rPr>
+              <w:t>②</w:t>
+            </w:r>
+          </w:p>
+          <w:p>
+            <w:r>
+              <w:rPr>
+                <w:rFonts w:hint="eastAsia"/>
+              </w:rPr>
+              <w:t>（予習動画と予習問題への取り組みの確認）</w:t>
+            </w:r>
+          </w:p>
           <w:p/>
-          <w:p/>
-          <w:p/>
-          <w:p/>
-          <w:p/>
-          <w:p/>
-        </w:tc>
-        <w:tc>
-          <w:tcPr>
-            <w:tcW w:w="4099" w:type="dxa"/>
-          </w:tcPr>
-          <w:p>
-            <w:pPr>
-              <w:rPr>
-                <w:b/>
-                <w:bCs/>
-              </w:rPr>
-            </w:pPr>
-            <w:r>
-              <w:rPr>
-                <w:rFonts w:hint="eastAsia"/>
-                <w:b/>
-                <w:bCs/>
-                <w:highlight w:val="lightGray"/>
-              </w:rPr>
-              <w:t>ド・メレの問題</w:t>
-            </w:r>
-          </w:p>
-          <w:p>
-            <w:pPr>
-              <w:rPr>
-                <w:b/>
-                <w:bCs/>
-              </w:rPr>
-            </w:pPr>
-            <w:r>
-              <w:rPr>
-                <w:rFonts w:hint="eastAsia"/>
-                <w:b/>
-                <w:bCs/>
-              </w:rPr>
-              <w:t>4</w:t>
-            </w:r>
-            <w:r>
-              <w:rPr>
-                <w:rFonts w:hint="eastAsia"/>
-                <w:b/>
-                <w:bCs/>
-              </w:rPr>
-              <w:t>つのさいころを同時に投げる。</w:t>
-            </w:r>
-            <w:r>
-              <w:rPr>
-                <w:rFonts w:hint="eastAsia"/>
-                <w:b/>
-                <w:bCs/>
-              </w:rPr>
-              <w:t>1</w:t>
-            </w:r>
-            <w:r>
-              <w:rPr>
-                <w:rFonts w:hint="eastAsia"/>
-                <w:b/>
-                <w:bCs/>
-              </w:rPr>
-              <w:t>つでも</w:t>
-            </w:r>
-            <w:r>
-              <w:rPr>
-                <w:rFonts w:hint="eastAsia"/>
-                <w:b/>
-                <w:bCs/>
-              </w:rPr>
-              <w:t>6</w:t>
-            </w:r>
-            <w:r>
-              <w:rPr>
-                <w:rFonts w:hint="eastAsia"/>
-                <w:b/>
-                <w:bCs/>
-              </w:rPr>
-              <w:t>の目が出たらあなたの勝ち。あなたはこの勝負、受けますか？勝率を計算しましょう。</w:t>
-            </w:r>
-          </w:p>
-          <w:p/>
-          <w:p>
-            <w:r>
-              <w:rPr>
-                <w:rFonts w:hint="eastAsia"/>
-              </w:rPr>
-              <w:t>・自分で考える（２分）</w:t>
-            </w:r>
-          </w:p>
-          <w:p>
-            <w:r>
-              <w:rPr>
-                <w:rFonts w:hint="eastAsia"/>
-              </w:rPr>
-              <w:t>・</w:t>
-            </w:r>
-            <w:r>
-              <w:rPr>
-                <w:rFonts w:hint="eastAsia"/>
-              </w:rPr>
-              <w:t>隣近所の人と相談（</w:t>
-            </w:r>
-            <w:r>
-              <w:rPr>
-                <w:rFonts w:hint="eastAsia"/>
-              </w:rPr>
-              <w:t>３</w:t>
-            </w:r>
-            <w:r>
-              <w:rPr>
-                <w:rFonts w:hint="eastAsia"/>
-              </w:rPr>
-              <w:t>分）</w:t>
-            </w:r>
-          </w:p>
-          <w:p>
-            <w:r>
-              <w:rPr>
-                <w:rFonts w:hint="eastAsia"/>
-              </w:rPr>
-              <w:t>・適当にペアを指名して意見を聞く。反対意見があれば聞く。</w:t>
-            </w:r>
-            <w:r>
-              <w:rPr>
-                <w:rFonts w:hint="eastAsia"/>
-              </w:rPr>
-              <w:t>（</w:t>
-            </w:r>
-            <w:r>
-              <w:rPr>
-                <w:rFonts w:hint="eastAsia"/>
-              </w:rPr>
-              <w:t>5</w:t>
-            </w:r>
-            <w:r>
-              <w:rPr>
-                <w:rFonts w:hint="eastAsia"/>
-              </w:rPr>
-              <w:t>分）</w:t>
-            </w:r>
-          </w:p>
-          <w:p/>
-          <w:p>
-            <w:r>
-              <w:rPr>
-                <w:rFonts w:hint="eastAsia"/>
-              </w:rPr>
-              <w:t>【答えあわせ】</w:t>
-            </w:r>
-            <w:r>
-              <w:rPr>
-                <w:rFonts w:hint="eastAsia"/>
-              </w:rPr>
-              <w:t>（５分）</w:t>
-            </w:r>
-          </w:p>
-          <w:p>
-            <w:r>
-              <w:rPr>
-                <w:rFonts w:hint="eastAsia"/>
-              </w:rPr>
-              <w:t>余事象「４つすべて６の目が出る」の確率を利用。</w:t>
-            </w:r>
-          </w:p>
-          <w:p/>
-          <w:p>
-            <w:r>
-              <w:rPr>
-                <w:rFonts w:hint="eastAsia"/>
-              </w:rPr>
-              <w:t>関連する問題：</w:t>
-            </w:r>
-          </w:p>
-          <w:p>
-            <w:r>
-              <w:rPr>
-                <w:rFonts w:hint="eastAsia"/>
-              </w:rPr>
-              <w:t>重要例題</w:t>
-            </w:r>
-            <w:r>
-              <w:rPr>
-                <w:rFonts w:hint="eastAsia"/>
-              </w:rPr>
-              <w:t>41, 291, 292, 293</w:t>
-            </w:r>
-          </w:p>
-        </w:tc>
-        <w:tc>
-          <w:tcPr>
-            <w:tcW w:w="3131" w:type="dxa"/>
-          </w:tcPr>
-          <w:p>
-            <w:r>
-              <w:rPr>
-                <w:rFonts w:hint="eastAsia"/>
-              </w:rPr>
-              <w:t>・あらかじめ今日の演習問題の番号と関連する問題の番号を黒板に書いておいて、余力があり先へ進みたい人のロードマップとする。</w:t>
-            </w:r>
-          </w:p>
-          <w:p/>
-          <w:p>
-            <w:r>
-              <w:rPr>
-                <w:rFonts w:hint="eastAsia"/>
-              </w:rPr>
-              <w:t>・泥臭い計算があるのでペアで協力。</w:t>
-            </w:r>
-          </w:p>
-          <w:p>
-            <w:r>
-              <w:rPr>
-                <w:rFonts w:hint="eastAsia"/>
-              </w:rPr>
-              <w:t>・余力のある人は</w:t>
-            </w:r>
-            <w:r>
-              <w:rPr>
-                <w:rFonts w:hint="eastAsia"/>
-              </w:rPr>
-              <w:t>「</w:t>
-            </w:r>
-            <w:r>
-              <w:rPr>
-                <w:rFonts w:hint="eastAsia"/>
-                <w:b/>
-                <w:bCs/>
-              </w:rPr>
-              <w:t>サイコロ</w:t>
-            </w:r>
-            <w:r>
-              <w:rPr>
-                <w:rFonts w:hint="eastAsia"/>
-                <w:b/>
-                <w:bCs/>
-              </w:rPr>
-              <w:t>２つを同時に２４回投げて、１回でも</w:t>
-            </w:r>
-            <w:r>
-              <w:rPr>
-                <w:rFonts w:hint="eastAsia"/>
-                <w:b/>
-                <w:bCs/>
-              </w:rPr>
-              <w:t>ゾロ</w:t>
-            </w:r>
-            <w:r>
-              <w:rPr>
-                <w:rFonts w:hint="eastAsia"/>
-                <w:b/>
-                <w:bCs/>
-              </w:rPr>
-              <w:t>目</w:t>
-            </w:r>
-            <w:r>
-              <w:rPr>
-                <w:rFonts w:hint="eastAsia"/>
-                <w:b/>
-                <w:bCs/>
-              </w:rPr>
-              <w:t>（</w:t>
-            </w:r>
-            <w:r>
-              <w:rPr>
-                <w:rFonts w:hint="eastAsia"/>
-                <w:b/>
-                <w:bCs/>
-              </w:rPr>
-              <w:t>6, 6</w:t>
-            </w:r>
-            <w:r>
-              <w:rPr>
-                <w:rFonts w:hint="eastAsia"/>
-                <w:b/>
-                <w:bCs/>
-              </w:rPr>
-              <w:t>）が出たら勝ち。</w:t>
-            </w:r>
-            <w:r>
-              <w:rPr>
-                <w:rFonts w:hint="eastAsia"/>
-                <w:b/>
-                <w:bCs/>
-              </w:rPr>
-              <w:t>勝率は？</w:t>
-            </w:r>
-            <w:r>
-              <w:rPr>
-                <w:rFonts w:hint="eastAsia"/>
-              </w:rPr>
-              <w:t>」に挑戦。こっちは</w:t>
-            </w:r>
-            <w:r>
-              <w:rPr>
-                <w:rFonts w:hint="eastAsia"/>
-              </w:rPr>
-              <w:t>たぶん</w:t>
-            </w:r>
-            <w:r>
-              <w:rPr>
-                <w:rFonts w:hint="eastAsia"/>
-              </w:rPr>
-              <w:t>計算機が必要。</w:t>
-            </w:r>
-          </w:p>
-          <w:p>
-            <w:r>
-              <w:rPr>
-                <w:rFonts w:hint="eastAsia"/>
-              </w:rPr>
-              <w:t>・これは確率の発祥に関わる有名な問題。</w:t>
-            </w:r>
-          </w:p>
-          <w:p/>
-          <w:p>
-            <w:r>
-              <w:rPr>
-                <w:rFonts w:hint="eastAsia"/>
-              </w:rPr>
-              <w:t>・早く終わった人は、サクシードの余事象の確率に関連する問題を解く</w:t>
-            </w:r>
-          </w:p>
-        </w:tc>
-        <w:tc>
-          <w:tcPr>
-            <w:tcW w:w="2097" w:type="dxa"/>
-          </w:tcPr>
-          <w:p>
-            <w:r>
-              <w:rPr>
-                <w:rFonts w:hint="eastAsia"/>
-              </w:rPr>
-              <w:t>イ</w:t>
+          <w:p>
+            <w:r>
+              <w:rPr>
+                <w:rFonts w:hint="eastAsia"/>
+              </w:rPr>
+              <w:t>ア</w:t>
             </w:r>
             <w:r>
               <w:rPr>
@@ -2980,36 +2695,7 @@
               <w:rPr>
                 <w:rFonts w:hint="eastAsia"/>
               </w:rPr>
-              <w:t>（予習動画と予習問題への取り組みの確認）</w:t>
-            </w:r>
-          </w:p>
-          <w:p/>
-          <w:p>
-            <w:r>
-              <w:rPr>
-                <w:rFonts w:hint="eastAsia"/>
-              </w:rPr>
-              <w:t>ア</w:t>
-            </w:r>
-            <w:r>
-              <w:rPr>
-                <w:rFonts w:hint="eastAsia"/>
-              </w:rPr>
-              <w:t>-</w:t>
-            </w:r>
-            <w:r>
-              <w:rPr>
-                <w:rFonts w:hint="eastAsia"/>
-              </w:rPr>
-              <w:t>②</w:t>
-            </w:r>
-          </w:p>
-          <w:p>
-            <w:r>
-              <w:rPr>
-                <w:rFonts w:hint="eastAsia"/>
-              </w:rPr>
-              <w:t>（グループワークへの取り組み）</w:t>
+              <w:t>（問題の解答状況の分析）</w:t>
             </w:r>
           </w:p>
         </w:tc>
@@ -3024,494 +2710,510 @@
               <w:rPr>
                 <w:rFonts w:hint="eastAsia"/>
               </w:rPr>
-              <w:t>本編１</w:t>
-            </w:r>
-          </w:p>
-          <w:p>
-            <w:r>
-              <w:rPr>
-                <w:rFonts w:hint="eastAsia"/>
-              </w:rPr>
-              <w:t>和事象の確率</w:t>
-            </w:r>
-          </w:p>
+              <w:t>展開②</w:t>
+            </w:r>
+          </w:p>
+          <w:p>
+            <w:r>
+              <w:rPr>
+                <w:rFonts w:hint="eastAsia"/>
+              </w:rPr>
+              <w:t>余</w:t>
+            </w:r>
+            <w:r>
+              <w:rPr>
+                <w:rFonts w:hint="eastAsia"/>
+              </w:rPr>
+              <w:t>事象の確率</w:t>
+            </w:r>
+          </w:p>
+          <w:p>
+            <w:r>
+              <w:rPr>
+                <w:rFonts w:hint="eastAsia"/>
+              </w:rPr>
+              <w:t>（</w:t>
+            </w:r>
+            <w:r>
+              <w:rPr>
+                <w:rFonts w:hint="eastAsia"/>
+              </w:rPr>
+              <w:t>2</w:t>
+            </w:r>
+            <w:r>
+              <w:rPr>
+                <w:rFonts w:hint="eastAsia"/>
+              </w:rPr>
+              <w:t>5</w:t>
+            </w:r>
+            <w:r>
+              <w:rPr>
+                <w:rFonts w:hint="eastAsia"/>
+              </w:rPr>
+              <w:t>分）</w:t>
+            </w:r>
+          </w:p>
+        </w:tc>
+        <w:tc>
+          <w:tcPr>
+            <w:tcW w:w="4099" w:type="dxa"/>
+          </w:tcPr>
+          <w:p>
+            <w:pPr>
+              <w:rPr>
+                <w:b/>
+                <w:bCs/>
+              </w:rPr>
+            </w:pPr>
+            <w:r>
+              <w:rPr>
+                <w:rFonts w:hint="eastAsia"/>
+                <w:b/>
+                <w:bCs/>
+                <w:highlight w:val="lightGray"/>
+              </w:rPr>
+              <w:t>41</w:t>
+            </w:r>
+          </w:p>
+          <w:p>
+            <w:pPr>
+              <w:rPr>
+                <w:b/>
+                <w:bCs/>
+              </w:rPr>
+            </w:pPr>
+            <w:r>
+              <w:rPr>
+                <w:rFonts w:hint="eastAsia"/>
+                <w:b/>
+                <w:bCs/>
+              </w:rPr>
+              <w:t>男子</w:t>
+            </w:r>
+            <w:r>
+              <w:rPr>
+                <w:rFonts w:hint="eastAsia"/>
+                <w:b/>
+                <w:bCs/>
+              </w:rPr>
+              <w:t>6</w:t>
+            </w:r>
+            <w:r>
+              <w:rPr>
+                <w:rFonts w:hint="eastAsia"/>
+                <w:b/>
+                <w:bCs/>
+              </w:rPr>
+              <w:t>人、女子</w:t>
+            </w:r>
+            <w:r>
+              <w:rPr>
+                <w:rFonts w:hint="eastAsia"/>
+                <w:b/>
+                <w:bCs/>
+              </w:rPr>
+              <w:t>8</w:t>
+            </w:r>
+            <w:r>
+              <w:rPr>
+                <w:rFonts w:hint="eastAsia"/>
+                <w:b/>
+                <w:bCs/>
+              </w:rPr>
+              <w:t>人が所属するクラブで、委員を</w:t>
+            </w:r>
+            <w:r>
+              <w:rPr>
+                <w:rFonts w:hint="eastAsia"/>
+                <w:b/>
+                <w:bCs/>
+              </w:rPr>
+              <w:t>3</w:t>
+            </w:r>
+            <w:r>
+              <w:rPr>
+                <w:rFonts w:hint="eastAsia"/>
+                <w:b/>
+                <w:bCs/>
+              </w:rPr>
+              <w:t>人選ぶとき、少なくとも</w:t>
+            </w:r>
+            <w:r>
+              <w:rPr>
+                <w:rFonts w:hint="eastAsia"/>
+                <w:b/>
+                <w:bCs/>
+              </w:rPr>
+              <w:t>1</w:t>
+            </w:r>
+            <w:r>
+              <w:rPr>
+                <w:rFonts w:hint="eastAsia"/>
+                <w:b/>
+                <w:bCs/>
+              </w:rPr>
+              <w:t>名以上の女子を選ぶ確率を求めよ。</w:t>
+            </w:r>
+          </w:p>
+          <w:p>
+            <w:r>
+              <w:rPr>
+                <w:rFonts w:hint="eastAsia"/>
+              </w:rPr>
+              <w:t>（解く</w:t>
+            </w:r>
+            <w:r>
+              <w:rPr>
+                <w:rFonts w:hint="eastAsia"/>
+              </w:rPr>
+              <w:t>5</w:t>
+            </w:r>
+            <w:r>
+              <w:rPr>
+                <w:rFonts w:hint="eastAsia"/>
+              </w:rPr>
+              <w:t>分・答え合わせ</w:t>
+            </w:r>
+            <w:r>
+              <w:rPr>
+                <w:rFonts w:hint="eastAsia"/>
+              </w:rPr>
+              <w:t>5</w:t>
+            </w:r>
+            <w:r>
+              <w:rPr>
+                <w:rFonts w:hint="eastAsia"/>
+              </w:rPr>
+              <w:t>分）</w:t>
+            </w:r>
+          </w:p>
+          <w:p/>
+          <w:p>
+            <w:pPr>
+              <w:rPr>
+                <w:b/>
+                <w:bCs/>
+              </w:rPr>
+            </w:pPr>
+            <w:r>
+              <w:rPr>
+                <w:b/>
+                <w:bCs/>
+                <w:highlight w:val="lightGray"/>
+              </w:rPr>
+              <w:t>2</w:t>
+            </w:r>
+            <w:r>
+              <w:rPr>
+                <w:rFonts w:hint="eastAsia"/>
+                <w:b/>
+                <w:bCs/>
+                <w:highlight w:val="lightGray"/>
+              </w:rPr>
+              <w:t>9</w:t>
+            </w:r>
+            <w:r>
+              <w:rPr>
+                <w:rFonts w:hint="eastAsia"/>
+                <w:b/>
+                <w:bCs/>
+                <w:highlight w:val="lightGray"/>
+              </w:rPr>
+              <w:t>2</w:t>
+            </w:r>
+          </w:p>
+          <w:p>
+            <w:pPr>
+              <w:rPr>
+                <w:b/>
+                <w:bCs/>
+              </w:rPr>
+            </w:pPr>
+            <w:r>
+              <w:rPr>
+                <w:rFonts w:hint="eastAsia"/>
+                <w:b/>
+                <w:bCs/>
+              </w:rPr>
+              <w:t>赤玉</w:t>
+            </w:r>
+            <w:r>
+              <w:rPr>
+                <w:rFonts w:hint="eastAsia"/>
+                <w:b/>
+                <w:bCs/>
+              </w:rPr>
+              <w:t>2</w:t>
+            </w:r>
+            <w:r>
+              <w:rPr>
+                <w:rFonts w:hint="eastAsia"/>
+                <w:b/>
+                <w:bCs/>
+              </w:rPr>
+              <w:t>個、白玉</w:t>
+            </w:r>
+            <w:r>
+              <w:rPr>
+                <w:rFonts w:hint="eastAsia"/>
+                <w:b/>
+                <w:bCs/>
+              </w:rPr>
+              <w:t>3</w:t>
+            </w:r>
+            <w:r>
+              <w:rPr>
+                <w:rFonts w:hint="eastAsia"/>
+                <w:b/>
+                <w:bCs/>
+              </w:rPr>
+              <w:t>個、青玉</w:t>
+            </w:r>
+            <w:r>
+              <w:rPr>
+                <w:rFonts w:hint="eastAsia"/>
+                <w:b/>
+                <w:bCs/>
+              </w:rPr>
+              <w:t>4</w:t>
+            </w:r>
+            <w:r>
+              <w:rPr>
+                <w:rFonts w:hint="eastAsia"/>
+                <w:b/>
+                <w:bCs/>
+              </w:rPr>
+              <w:t>個が入った袋から、球を</w:t>
+            </w:r>
+            <w:r>
+              <w:rPr>
+                <w:rFonts w:hint="eastAsia"/>
+                <w:b/>
+                <w:bCs/>
+              </w:rPr>
+              <w:t>3</w:t>
+            </w:r>
+            <w:r>
+              <w:rPr>
+                <w:rFonts w:hint="eastAsia"/>
+                <w:b/>
+                <w:bCs/>
+              </w:rPr>
+              <w:t>個同時に取り出すとき、玉の色が少なくとも</w:t>
+            </w:r>
+            <w:r>
+              <w:rPr>
+                <w:rFonts w:hint="eastAsia"/>
+                <w:b/>
+                <w:bCs/>
+              </w:rPr>
+              <w:t>2</w:t>
+            </w:r>
+            <w:r>
+              <w:rPr>
+                <w:rFonts w:hint="eastAsia"/>
+                <w:b/>
+                <w:bCs/>
+              </w:rPr>
+              <w:t>種類である確率を求めよ。</w:t>
+            </w:r>
+          </w:p>
+          <w:p>
+            <w:r>
+              <w:rPr>
+                <w:rFonts w:hint="eastAsia"/>
+              </w:rPr>
+              <w:t>（解く</w:t>
+            </w:r>
+            <w:r>
+              <w:rPr>
+                <w:rFonts w:hint="eastAsia"/>
+              </w:rPr>
+              <w:t>10</w:t>
+            </w:r>
+            <w:r>
+              <w:rPr>
+                <w:rFonts w:hint="eastAsia"/>
+              </w:rPr>
+              <w:t>分・答え合わせ</w:t>
+            </w:r>
+            <w:r>
+              <w:rPr>
+                <w:rFonts w:hint="eastAsia"/>
+              </w:rPr>
+              <w:t>5</w:t>
+            </w:r>
+            <w:r>
+              <w:rPr>
+                <w:rFonts w:hint="eastAsia"/>
+              </w:rPr>
+              <w:t>分）</w:t>
+            </w:r>
+          </w:p>
+          <w:p/>
+          <w:p>
+            <w:r>
+              <w:rPr>
+                <w:rFonts w:hint="eastAsia"/>
+              </w:rPr>
+              <w:t>関連する問題：</w:t>
+            </w:r>
+          </w:p>
+          <w:p>
+            <w:pPr>
+              <w:rPr>
+                <w:highlight w:val="lightGray"/>
+              </w:rPr>
+            </w:pPr>
+            <w:r>
+              <w:rPr>
+                <w:rFonts w:hint="eastAsia"/>
+              </w:rPr>
+              <w:t>293</w:t>
+            </w:r>
+          </w:p>
+        </w:tc>
+        <w:tc>
+          <w:tcPr>
+            <w:tcW w:w="3131" w:type="dxa"/>
+          </w:tcPr>
           <w:p>
             <w:r>
               <w:rPr>
                 <w:rFonts w:hint="eastAsia"/>
               </w:rPr>
               <w:lastRenderedPageBreak/>
-              <w:t>（</w:t>
-            </w:r>
-            <w:r>
-              <w:rPr>
-                <w:rFonts w:hint="eastAsia"/>
-              </w:rPr>
-              <w:t>20</w:t>
-            </w:r>
-            <w:r>
-              <w:rPr>
-                <w:rFonts w:hint="eastAsia"/>
-              </w:rPr>
-              <w:t>分）</w:t>
-            </w:r>
-          </w:p>
-        </w:tc>
-        <w:tc>
-          <w:tcPr>
-            <w:tcW w:w="4099" w:type="dxa"/>
-          </w:tcPr>
-          <w:p>
-            <w:pPr>
-              <w:rPr>
-                <w:b/>
-                <w:bCs/>
-              </w:rPr>
-            </w:pPr>
-            <w:r>
-              <w:rPr>
-                <w:b/>
-                <w:bCs/>
-                <w:highlight w:val="lightGray"/>
+              <w:t>・「</w:t>
+            </w:r>
+            <w:r>
+              <w:rPr>
+                <w:rFonts w:hint="eastAsia"/>
+              </w:rPr>
+              <w:t>1</w:t>
+            </w:r>
+            <w:r>
+              <w:rPr>
+                <w:rFonts w:hint="eastAsia"/>
+              </w:rPr>
+              <w:t>人のとき</w:t>
+            </w:r>
+            <w:r>
+              <w:rPr>
+                <w:rFonts w:hint="eastAsia"/>
+              </w:rPr>
+              <w:t>2</w:t>
+            </w:r>
+            <w:r>
+              <w:rPr>
+                <w:rFonts w:hint="eastAsia"/>
+              </w:rPr>
+              <w:t>人のとき・・・と場合分けして</w:t>
+            </w:r>
+            <w:r>
+              <w:rPr>
+                <w:rFonts w:hint="eastAsia"/>
+              </w:rPr>
+              <w:t>確率を計算</w:t>
+            </w:r>
+            <w:r>
+              <w:rPr>
+                <w:rFonts w:hint="eastAsia"/>
+              </w:rPr>
+              <w:t>できないこともないが、面倒くさい。もっと楽に計算できないか。」</w:t>
+            </w:r>
+            <w:r>
+              <w:rPr>
+                <w:rFonts w:hint="eastAsia"/>
+              </w:rPr>
+              <w:t>→余事象の確率を利用しよう。</w:t>
+            </w:r>
+          </w:p>
+          <w:p/>
+          <w:p>
+            <w:r>
+              <w:rPr>
+                <w:rFonts w:hint="eastAsia"/>
+              </w:rPr>
+              <w:t>・「少なくとも」が聞こえたから余事象を使う！という思考停止に陥らないよう、</w:t>
+            </w:r>
+            <w:r>
+              <w:rPr>
+                <w:rFonts w:hint="eastAsia"/>
+              </w:rPr>
+              <w:t>その事象の確率を直接求めるより</w:t>
+            </w:r>
+            <w:r>
+              <w:rPr>
+                <w:rFonts w:hint="eastAsia"/>
+              </w:rPr>
+              <w:t>その事象</w:t>
+            </w:r>
+            <w:r>
+              <w:rPr>
+                <w:rFonts w:hint="eastAsia"/>
+              </w:rPr>
+              <w:t>以外</w:t>
+            </w:r>
+            <w:r>
+              <w:rPr>
+                <w:rFonts w:hint="eastAsia"/>
+              </w:rPr>
+              <w:t>の事象（余事象）の方が</w:t>
+            </w:r>
+            <w:r>
+              <w:rPr>
+                <w:rFonts w:hint="eastAsia"/>
               </w:rPr>
               <w:lastRenderedPageBreak/>
-              <w:t>2</w:t>
-            </w:r>
-            <w:r>
-              <w:rPr>
-                <w:b/>
-                <w:bCs/>
-                <w:highlight w:val="lightGray"/>
-              </w:rPr>
-              <w:t>89</w:t>
-            </w:r>
-          </w:p>
-          <w:p>
-            <w:pPr>
-              <w:rPr>
-                <w:b/>
-                <w:bCs/>
-              </w:rPr>
-            </w:pPr>
-            <w:r>
-              <w:rPr>
-                <w:rFonts w:hint="eastAsia"/>
-                <w:b/>
-                <w:bCs/>
-              </w:rPr>
-              <w:t>白玉</w:t>
-            </w:r>
-            <w:r>
-              <w:rPr>
-                <w:b/>
-                <w:bCs/>
-              </w:rPr>
-              <w:t>7</w:t>
-            </w:r>
-            <w:r>
-              <w:rPr>
-                <w:rFonts w:hint="eastAsia"/>
-                <w:b/>
-                <w:bCs/>
-              </w:rPr>
-              <w:t>個と赤玉</w:t>
-            </w:r>
-            <w:r>
-              <w:rPr>
-                <w:b/>
-                <w:bCs/>
-              </w:rPr>
-              <w:t>5</w:t>
-            </w:r>
-            <w:r>
-              <w:rPr>
-                <w:rFonts w:hint="eastAsia"/>
-                <w:b/>
-                <w:bCs/>
-              </w:rPr>
-              <w:t>個が入った袋から、玉を</w:t>
-            </w:r>
-            <w:r>
-              <w:rPr>
-                <w:b/>
-                <w:bCs/>
-              </w:rPr>
-              <w:t>4</w:t>
-            </w:r>
-            <w:r>
-              <w:rPr>
-                <w:rFonts w:hint="eastAsia"/>
-                <w:b/>
-                <w:bCs/>
-              </w:rPr>
-              <w:t>個同時に取り出す。</w:t>
-            </w:r>
-          </w:p>
-          <w:p>
-            <w:pPr>
-              <w:pStyle w:val="a9"/>
-              <w:numPr>
-                <w:ilvl w:val="0"/>
-                <w:numId w:val="9"/>
-              </w:numPr>
-              <w:rPr>
-                <w:b/>
-                <w:bCs/>
-              </w:rPr>
-            </w:pPr>
-            <w:r>
-              <w:rPr>
-                <w:b/>
-                <w:bCs/>
+              <w:t>確率を求めやすい場合に使おう、</w:t>
+            </w:r>
+            <w:r>
+              <w:rPr>
+                <w:rFonts w:hint="eastAsia"/>
+              </w:rPr>
+              <w:t>という認識を持ってもらう。</w:t>
+            </w:r>
+          </w:p>
+        </w:tc>
+        <w:tc>
+          <w:tcPr>
+            <w:tcW w:w="2097" w:type="dxa"/>
+          </w:tcPr>
+          <w:p>
+            <w:r>
+              <w:rPr>
+                <w:rFonts w:hint="eastAsia"/>
               </w:rPr>
               <w:lastRenderedPageBreak/>
-              <w:t>4</w:t>
-            </w:r>
-            <w:r>
-              <w:rPr>
-                <w:rFonts w:hint="eastAsia"/>
-                <w:b/>
-                <w:bCs/>
-              </w:rPr>
-              <w:t>個とも同じ色が出る確率</w:t>
-            </w:r>
-          </w:p>
-          <w:p>
-            <w:pPr>
-              <w:pStyle w:val="a9"/>
-              <w:numPr>
-                <w:ilvl w:val="0"/>
-                <w:numId w:val="9"/>
-              </w:numPr>
-              <w:rPr>
-                <w:b/>
-                <w:bCs/>
-              </w:rPr>
-            </w:pPr>
-            <w:r>
-              <w:rPr>
-                <w:b/>
-                <w:bCs/>
-              </w:rPr>
-              <w:t>2</w:t>
-            </w:r>
-            <w:r>
-              <w:rPr>
-                <w:rFonts w:hint="eastAsia"/>
-                <w:b/>
-                <w:bCs/>
-              </w:rPr>
-              <w:t>個以上白玉が出る確率。</w:t>
-            </w:r>
-          </w:p>
-          <w:p>
-            <w:r>
-              <w:rPr>
-                <w:rFonts w:hint="eastAsia"/>
-              </w:rPr>
-              <w:t>（解く</w:t>
-            </w:r>
-            <w:r>
-              <w:rPr>
-                <w:rFonts w:hint="eastAsia"/>
-              </w:rPr>
-              <w:t>5</w:t>
-            </w:r>
-            <w:r>
-              <w:rPr>
-                <w:rFonts w:hint="eastAsia"/>
-              </w:rPr>
-              <w:t>分・答え合わせ</w:t>
-            </w:r>
-            <w:r>
-              <w:rPr>
-                <w:rFonts w:hint="eastAsia"/>
-              </w:rPr>
-              <w:t>5</w:t>
-            </w:r>
-            <w:r>
-              <w:rPr>
-                <w:rFonts w:hint="eastAsia"/>
-              </w:rPr>
-              <w:t>分）</w:t>
+              <w:t>イ</w:t>
+            </w:r>
+            <w:r>
+              <w:rPr>
+                <w:rFonts w:hint="eastAsia"/>
+              </w:rPr>
+              <w:t>-</w:t>
+            </w:r>
+            <w:r>
+              <w:rPr>
+                <w:rFonts w:hint="eastAsia"/>
+              </w:rPr>
+              <w:t>②</w:t>
+            </w:r>
+          </w:p>
+          <w:p>
+            <w:r>
+              <w:rPr>
+                <w:rFonts w:hint="eastAsia"/>
+              </w:rPr>
+              <w:t>（予習動画と予習問題への取り組みの確認）</w:t>
             </w:r>
           </w:p>
           <w:p/>
           <w:p>
-            <w:pPr>
-              <w:rPr>
-                <w:b/>
-                <w:bCs/>
-              </w:rPr>
-            </w:pPr>
-            <w:r>
-              <w:rPr>
-                <w:b/>
-                <w:bCs/>
-                <w:highlight w:val="lightGray"/>
-              </w:rPr>
-              <w:t>2</w:t>
-            </w:r>
-            <w:r>
-              <w:rPr>
-                <w:rFonts w:hint="eastAsia"/>
-                <w:b/>
-                <w:bCs/>
-                <w:highlight w:val="lightGray"/>
-              </w:rPr>
-              <w:t>91</w:t>
-            </w:r>
-          </w:p>
-          <w:p>
-            <w:pPr>
-              <w:rPr>
-                <w:b/>
-                <w:bCs/>
-              </w:rPr>
-            </w:pPr>
-            <w:r>
-              <w:rPr>
-                <w:rFonts w:hint="eastAsia"/>
-                <w:b/>
-                <w:bCs/>
-              </w:rPr>
-              <w:t>50</w:t>
-            </w:r>
-            <w:r>
-              <w:rPr>
-                <w:rFonts w:hint="eastAsia"/>
-                <w:b/>
-                <w:bCs/>
-              </w:rPr>
-              <w:t>から</w:t>
-            </w:r>
-            <w:r>
-              <w:rPr>
-                <w:rFonts w:hint="eastAsia"/>
-                <w:b/>
-                <w:bCs/>
-              </w:rPr>
-              <w:t>100</w:t>
-            </w:r>
-            <w:r>
-              <w:rPr>
-                <w:rFonts w:hint="eastAsia"/>
-                <w:b/>
-                <w:bCs/>
-              </w:rPr>
-              <w:t>までの番号をつけたカードが各数</w:t>
-            </w:r>
-            <w:r>
-              <w:rPr>
-                <w:rFonts w:hint="eastAsia"/>
-                <w:b/>
-                <w:bCs/>
-              </w:rPr>
-              <w:t>1</w:t>
-            </w:r>
-            <w:r>
-              <w:rPr>
-                <w:rFonts w:hint="eastAsia"/>
-                <w:b/>
-                <w:bCs/>
-              </w:rPr>
-              <w:t>枚ずつある。このカードから</w:t>
-            </w:r>
-            <w:r>
-              <w:rPr>
-                <w:rFonts w:hint="eastAsia"/>
-                <w:b/>
-                <w:bCs/>
-              </w:rPr>
-              <w:t>1</w:t>
-            </w:r>
-            <w:r>
-              <w:rPr>
-                <w:rFonts w:hint="eastAsia"/>
-                <w:b/>
-                <w:bCs/>
-              </w:rPr>
-              <w:t>枚ずつ取り出すとき、その番号が</w:t>
-            </w:r>
-            <w:r>
-              <w:rPr>
-                <w:rFonts w:hint="eastAsia"/>
-                <w:b/>
-                <w:bCs/>
-              </w:rPr>
-              <w:t>5</w:t>
-            </w:r>
-            <w:r>
-              <w:rPr>
-                <w:rFonts w:hint="eastAsia"/>
-                <w:b/>
-                <w:bCs/>
-              </w:rPr>
-              <w:t>の倍数または</w:t>
-            </w:r>
-            <w:r>
-              <w:rPr>
-                <w:rFonts w:hint="eastAsia"/>
-                <w:b/>
-                <w:bCs/>
-              </w:rPr>
-              <w:t>6</w:t>
-            </w:r>
-            <w:r>
-              <w:rPr>
-                <w:rFonts w:hint="eastAsia"/>
-                <w:b/>
-                <w:bCs/>
-              </w:rPr>
-              <w:t>の倍数である確率を求めよ。</w:t>
-            </w:r>
-          </w:p>
-          <w:p>
-            <w:r>
-              <w:rPr>
-                <w:rFonts w:hint="eastAsia"/>
-              </w:rPr>
-              <w:t>（解く</w:t>
-            </w:r>
-            <w:r>
-              <w:rPr>
-                <w:rFonts w:hint="eastAsia"/>
-              </w:rPr>
-              <w:t>5</w:t>
-            </w:r>
-            <w:r>
-              <w:rPr>
-                <w:rFonts w:hint="eastAsia"/>
-              </w:rPr>
-              <w:t>分・答え合わせ</w:t>
-            </w:r>
-            <w:r>
-              <w:rPr>
-                <w:rFonts w:hint="eastAsia"/>
-              </w:rPr>
-              <w:t>5</w:t>
-            </w:r>
-            <w:r>
-              <w:rPr>
-                <w:rFonts w:hint="eastAsia"/>
-              </w:rPr>
-              <w:t>分）</w:t>
-            </w:r>
-          </w:p>
-          <w:p/>
-          <w:p>
-            <w:r>
-              <w:rPr>
-                <w:rFonts w:hint="eastAsia"/>
-              </w:rPr>
-              <w:t>「または」</w:t>
-            </w:r>
-            <w:r>
-              <w:rPr>
-                <w:rFonts w:hint="eastAsia"/>
-              </w:rPr>
-              <w:t>の使い方に注意！</w:t>
-            </w:r>
-          </w:p>
-          <w:p/>
-          <w:p>
-            <w:r>
-              <w:rPr>
-                <w:rFonts w:hint="eastAsia"/>
-              </w:rPr>
-              <w:t>関連する問題：</w:t>
-            </w:r>
-          </w:p>
-          <w:p>
-            <w:pPr>
-              <w:rPr>
-                <w:highlight w:val="lightGray"/>
-              </w:rPr>
-            </w:pPr>
-            <w:r>
-              <w:rPr>
-                <w:rFonts w:hint="eastAsia"/>
-              </w:rPr>
-              <w:t>重要例題</w:t>
-            </w:r>
-            <w:r>
-              <w:rPr>
-                <w:rFonts w:hint="eastAsia"/>
-              </w:rPr>
-              <w:t>40, 41, 287, 288, 292, 293</w:t>
-            </w:r>
-          </w:p>
-        </w:tc>
-        <w:tc>
-          <w:tcPr>
-            <w:tcW w:w="3131" w:type="dxa"/>
-          </w:tcPr>
-          <w:p>
-            <w:r>
-              <w:rPr>
-                <w:rFonts w:hint="eastAsia"/>
-              </w:rPr>
-              <w:lastRenderedPageBreak/>
-              <w:t>・赤玉・白玉は名前をつけて区別！</w:t>
-            </w:r>
-          </w:p>
-          <w:p/>
-          <w:p>
-            <w:r>
-              <w:rPr>
-                <w:rFonts w:hint="eastAsia"/>
-              </w:rPr>
-              <w:lastRenderedPageBreak/>
-              <w:t>・</w:t>
-            </w:r>
-            <w:r>
-              <w:rPr>
-                <w:rFonts w:hint="eastAsia"/>
-              </w:rPr>
-              <w:t>289</w:t>
-            </w:r>
-            <w:r>
-              <w:rPr>
-                <w:rFonts w:hint="eastAsia"/>
-              </w:rPr>
-              <w:t>は互いに排反な事象を扱い、</w:t>
-            </w:r>
-            <w:r>
-              <w:rPr>
-                <w:rFonts w:hint="eastAsia"/>
-              </w:rPr>
-              <w:t>291</w:t>
-            </w:r>
-            <w:r>
-              <w:rPr>
-                <w:rFonts w:hint="eastAsia"/>
-              </w:rPr>
-              <w:t>は互いに排反でない事象を扱う。排反という言葉を強調するのではなく、</w:t>
-            </w:r>
-            <w:r>
-              <w:rPr>
-                <w:rFonts w:hint="eastAsia"/>
-              </w:rPr>
-              <w:t>2</w:t>
-            </w:r>
-            <w:r>
-              <w:rPr>
-                <w:rFonts w:hint="eastAsia"/>
-              </w:rPr>
-              <w:t>つの事象に重なりがあるかないかに注意してほしい。</w:t>
-            </w:r>
-          </w:p>
-        </w:tc>
-        <w:tc>
-          <w:tcPr>
-            <w:tcW w:w="2097" w:type="dxa"/>
-          </w:tcPr>
-          <w:p>
-            <w:r>
-              <w:rPr>
-                <w:rFonts w:hint="eastAsia"/>
-              </w:rPr>
-              <w:lastRenderedPageBreak/>
+            <w:r>
+              <w:rPr>
+                <w:rFonts w:hint="eastAsia"/>
+              </w:rPr>
               <w:t>ア</w:t>
             </w:r>
             <w:r>
@@ -3547,37 +3249,10 @@
               <w:rPr>
                 <w:rFonts w:hint="eastAsia"/>
               </w:rPr>
-              <w:t>本題②</w:t>
-            </w:r>
-          </w:p>
-          <w:p>
-            <w:r>
-              <w:rPr>
-                <w:rFonts w:hint="eastAsia"/>
-              </w:rPr>
-              <w:t>和事象の確率</w:t>
-            </w:r>
-          </w:p>
-          <w:p>
-            <w:r>
-              <w:rPr>
-                <w:rFonts w:hint="eastAsia"/>
-              </w:rPr>
-              <w:t>（</w:t>
-            </w:r>
-            <w:r>
-              <w:rPr>
-                <w:rFonts w:hint="eastAsia"/>
-              </w:rPr>
-              <w:t>15</w:t>
-            </w:r>
-            <w:r>
-              <w:rPr>
-                <w:rFonts w:hint="eastAsia"/>
-              </w:rPr>
-              <w:t>分）</w:t>
-            </w:r>
-          </w:p>
+              <w:t>まとめ</w:t>
+            </w:r>
+          </w:p>
+          <w:p/>
         </w:tc>
         <w:tc>
           <w:tcPr>
@@ -3597,15 +3272,7 @@
                 <w:bCs/>
                 <w:highlight w:val="lightGray"/>
               </w:rPr>
-              <w:t>重要例題</w:t>
-            </w:r>
-            <w:r>
-              <w:rPr>
-                <w:b/>
-                <w:bCs/>
-                <w:highlight w:val="lightGray"/>
-              </w:rPr>
-              <w:t>43</w:t>
+              <w:t>ド・メレの問題</w:t>
             </w:r>
           </w:p>
           <w:p>
@@ -3617,118 +3284,51 @@
             </w:pPr>
             <w:r>
               <w:rPr>
-                <w:b/>
-                <w:bCs/>
-              </w:rPr>
-              <w:t>3</w:t>
-            </w:r>
-            <w:r>
-              <w:rPr>
-                <w:rFonts w:hint="eastAsia"/>
-                <w:b/>
-                <w:bCs/>
-              </w:rPr>
-              <w:t>個のサイコロを同時に投げる。</w:t>
-            </w:r>
-          </w:p>
-          <w:p>
-            <w:pPr>
-              <w:pStyle w:val="a9"/>
-              <w:numPr>
-                <w:ilvl w:val="0"/>
-                <w:numId w:val="8"/>
-              </w:numPr>
-              <w:rPr>
-                <w:b/>
-                <w:bCs/>
-              </w:rPr>
-            </w:pPr>
-            <w:r>
-              <w:rPr>
-                <w:rFonts w:hint="eastAsia"/>
-                <w:b/>
-                <w:bCs/>
-              </w:rPr>
-              <w:t>出る目の最小値が</w:t>
-            </w:r>
-            <w:r>
-              <w:rPr>
-                <w:b/>
-                <w:bCs/>
-              </w:rPr>
-              <w:t>3</w:t>
-            </w:r>
-            <w:r>
-              <w:rPr>
-                <w:rFonts w:hint="eastAsia"/>
-                <w:b/>
-                <w:bCs/>
-              </w:rPr>
-              <w:t>以上である確率。</w:t>
-            </w:r>
-          </w:p>
-          <w:p>
-            <w:pPr>
-              <w:pStyle w:val="a9"/>
-              <w:numPr>
-                <w:ilvl w:val="0"/>
-                <w:numId w:val="8"/>
-              </w:numPr>
-            </w:pPr>
-            <w:r>
-              <w:rPr>
-                <w:rFonts w:hint="eastAsia"/>
-                <w:b/>
-                <w:bCs/>
-              </w:rPr>
-              <w:t>出る目の最小値が</w:t>
-            </w:r>
-            <w:r>
-              <w:rPr>
-                <w:b/>
-                <w:bCs/>
-              </w:rPr>
-              <w:t>3</w:t>
-            </w:r>
-            <w:r>
-              <w:rPr>
-                <w:rFonts w:hint="eastAsia"/>
-                <w:b/>
-                <w:bCs/>
-              </w:rPr>
-              <w:t>である確率。</w:t>
-            </w:r>
-          </w:p>
-          <w:p>
-            <w:r>
-              <w:rPr>
-                <w:rFonts w:hint="eastAsia"/>
-              </w:rPr>
-              <w:t>（解く</w:t>
-            </w:r>
-            <w:r>
-              <w:rPr>
-                <w:rFonts w:hint="eastAsia"/>
-              </w:rPr>
-              <w:t>10</w:t>
-            </w:r>
-            <w:r>
-              <w:rPr>
-                <w:rFonts w:hint="eastAsia"/>
-              </w:rPr>
-              <w:t>分・答え合わせ</w:t>
-            </w:r>
-            <w:r>
-              <w:rPr>
-                <w:rFonts w:hint="eastAsia"/>
-              </w:rPr>
-              <w:t>5</w:t>
-            </w:r>
-            <w:r>
-              <w:rPr>
-                <w:rFonts w:hint="eastAsia"/>
-              </w:rPr>
-              <w:t>分）</w:t>
+                <w:rFonts w:hint="eastAsia"/>
+                <w:b/>
+                <w:bCs/>
+              </w:rPr>
+              <w:t>4</w:t>
+            </w:r>
+            <w:r>
+              <w:rPr>
+                <w:rFonts w:hint="eastAsia"/>
+                <w:b/>
+                <w:bCs/>
+              </w:rPr>
+              <w:t>つのさいころを同時に投げる。</w:t>
+            </w:r>
+            <w:r>
+              <w:rPr>
+                <w:rFonts w:hint="eastAsia"/>
+                <w:b/>
+                <w:bCs/>
+              </w:rPr>
+              <w:t>1</w:t>
+            </w:r>
+            <w:r>
+              <w:rPr>
+                <w:rFonts w:hint="eastAsia"/>
+                <w:b/>
+                <w:bCs/>
+              </w:rPr>
+              <w:t>つでも</w:t>
+            </w:r>
+            <w:r>
+              <w:rPr>
+                <w:rFonts w:hint="eastAsia"/>
+                <w:b/>
+                <w:bCs/>
+              </w:rPr>
+              <w:t>6</w:t>
+            </w:r>
+            <w:r>
+              <w:rPr>
+                <w:rFonts w:hint="eastAsia"/>
+                <w:b/>
+                <w:bCs/>
+              </w:rPr>
+              <w:t>の目が出たらあなたの勝ち。あなたはこの勝負、受けますか？勝率を計算しましょう。</w:t>
             </w:r>
           </w:p>
           <w:p/>
@@ -3737,24 +3337,7 @@
               <w:rPr>
                 <w:rFonts w:hint="eastAsia"/>
               </w:rPr>
-              <w:t>関連する問題：</w:t>
-            </w:r>
-            <w:r>
-              <w:t xml:space="preserve"> </w:t>
-            </w:r>
-          </w:p>
-          <w:p>
-            <w:r>
-              <w:rPr>
-                <w:rFonts w:hint="eastAsia"/>
-              </w:rPr>
-              <w:t>2</w:t>
-            </w:r>
-            <w:r>
-              <w:rPr>
-                <w:rFonts w:hint="eastAsia"/>
-              </w:rPr>
-              <w:t>94</w:t>
+              <w:t>これを印刷して配布。興味のある人は解いて放課後に提出する。</w:t>
             </w:r>
           </w:p>
         </w:tc>
@@ -3773,112 +3356,90 @@
               <w:rPr>
                 <w:rFonts w:hint="eastAsia"/>
               </w:rPr>
-              <w:t xml:space="preserve">(2) </w:t>
-            </w:r>
-            <w:r>
-              <w:rPr>
-                <w:rFonts w:hint="eastAsia"/>
-              </w:rPr>
-              <w:t>で</w:t>
-            </w:r>
-            <w:r>
-              <w:rPr>
-                <w:rFonts w:hint="eastAsia"/>
-              </w:rPr>
-              <w:t>思考ストップ</w:t>
-            </w:r>
-            <w:r>
-              <w:rPr>
-                <w:rFonts w:hint="eastAsia"/>
-              </w:rPr>
-              <w:t>している人が多そうならば、ヒント：</w:t>
-            </w:r>
-          </w:p>
-          <w:p>
-            <w:r>
-              <w:rPr>
-                <w:rFonts w:hint="eastAsia"/>
-              </w:rPr>
-              <w:t>最小値が</w:t>
-            </w:r>
-            <w:r>
-              <w:rPr>
-                <w:rFonts w:hint="eastAsia"/>
-              </w:rPr>
-              <w:t>3</w:t>
-            </w:r>
-            <w:r>
-              <w:rPr>
-                <w:rFonts w:hint="eastAsia"/>
-              </w:rPr>
-              <w:t>・・・最小値が</w:t>
-            </w:r>
-            <w:r>
-              <w:rPr>
-                <w:rFonts w:hint="eastAsia"/>
-              </w:rPr>
-              <w:t>3</w:t>
-            </w:r>
-            <w:r>
-              <w:rPr>
-                <w:rFonts w:hint="eastAsia"/>
-              </w:rPr>
-              <w:t>以上の場合から最小値が</w:t>
-            </w:r>
-            <w:r>
-              <w:rPr>
-                <w:rFonts w:hint="eastAsia"/>
-              </w:rPr>
-              <w:t>4</w:t>
-            </w:r>
-            <w:r>
-              <w:rPr>
-                <w:rFonts w:hint="eastAsia"/>
-              </w:rPr>
-              <w:t>以上の場合を引いたもの</w:t>
-            </w:r>
-          </w:p>
-          <w:p>
-            <w:r>
-              <w:rPr>
-                <w:rFonts w:hint="eastAsia"/>
-              </w:rPr>
-              <w:t>を言ってしまう。</w:t>
-            </w:r>
-          </w:p>
+              <w:t xml:space="preserve">43, 294 </w:t>
+            </w:r>
+            <w:r>
+              <w:rPr>
+                <w:rFonts w:hint="eastAsia"/>
+              </w:rPr>
+              <w:t>は次回扱うので今日やる必要はない。</w:t>
+            </w:r>
+          </w:p>
+          <w:p/>
+          <w:p>
+            <w:r>
+              <w:rPr>
+                <w:rFonts w:hint="eastAsia"/>
+              </w:rPr>
+              <w:t>・この問題には次回学習する独立な試行の確率の考え方も含まれている（その知識が必須というわけではない）。</w:t>
+            </w:r>
+            <w:r>
+              <w:rPr>
+                <w:rFonts w:hint="eastAsia"/>
+              </w:rPr>
+              <w:t>だから、興味の度合いに応じて気楽に挑戦してほしい。</w:t>
+            </w:r>
+          </w:p>
+          <w:p/>
+          <w:p>
+            <w:r>
+              <w:rPr>
+                <w:rFonts w:hint="eastAsia"/>
+              </w:rPr>
+              <w:t>・さらに余力のある人は</w:t>
+            </w:r>
+            <w:r>
+              <w:rPr>
+                <w:rFonts w:hint="eastAsia"/>
+              </w:rPr>
+              <w:t>「</w:t>
+            </w:r>
+            <w:r>
+              <w:rPr>
+                <w:rFonts w:hint="eastAsia"/>
+                <w:b/>
+                <w:bCs/>
+              </w:rPr>
+              <w:t>サイコロ２つを同時に２４回投げて、１回でもゾロ目（</w:t>
+            </w:r>
+            <w:r>
+              <w:rPr>
+                <w:rFonts w:hint="eastAsia"/>
+                <w:b/>
+                <w:bCs/>
+              </w:rPr>
+              <w:t>6, 6</w:t>
+            </w:r>
+            <w:r>
+              <w:rPr>
+                <w:rFonts w:hint="eastAsia"/>
+                <w:b/>
+                <w:bCs/>
+              </w:rPr>
+              <w:t>）が出たら勝ち。勝率は？</w:t>
+            </w:r>
+            <w:r>
+              <w:rPr>
+                <w:rFonts w:hint="eastAsia"/>
+              </w:rPr>
+              <w:t>」に挑戦。こっちはたぶん計算機が必要。</w:t>
+            </w:r>
+          </w:p>
+          <w:p>
+            <w:r>
+              <w:rPr>
+                <w:rFonts w:hint="eastAsia"/>
+              </w:rPr>
+              <w:t>・これは確率の発祥に関わる有名な問題。</w:t>
+            </w:r>
+          </w:p>
+          <w:p/>
         </w:tc>
         <w:tc>
           <w:tcPr>
             <w:tcW w:w="2097" w:type="dxa"/>
           </w:tcPr>
-          <w:p>
-            <w:r>
-              <w:rPr>
-                <w:rFonts w:hint="eastAsia"/>
-              </w:rPr>
-              <w:t>ア</w:t>
-            </w:r>
-            <w:r>
-              <w:rPr>
-                <w:rFonts w:hint="eastAsia"/>
-              </w:rPr>
-              <w:t>-</w:t>
-            </w:r>
-            <w:r>
-              <w:rPr>
-                <w:rFonts w:hint="eastAsia"/>
-              </w:rPr>
-              <w:t>②</w:t>
-            </w:r>
-          </w:p>
-          <w:p>
-            <w:r>
-              <w:rPr>
-                <w:rFonts w:hint="eastAsia"/>
-              </w:rPr>
-              <w:t>（問題の解答状況の分析）</w:t>
-            </w:r>
-          </w:p>
+          <w:p/>
         </w:tc>
       </w:tr>
     </w:tbl>
@@ -3894,7 +3455,7 @@
 </file>
 
 <file path=word/numbering.xml><?xml version="1.0" encoding="utf-8"?>
-<w:numbering xmlns:wpc="http://schemas.microsoft.com/office/word/2010/wordprocessingCanvas" xmlns:cx="http://schemas.microsoft.com/office/drawing/2014/chartex" xmlns:cx1="http://schemas.microsoft.com/office/drawing/2015/9/8/chartex" xmlns:cx2="http://schemas.microsoft.com/office/drawing/2015/10/21/chartex" xmlns:cx3="http://schemas.microsoft.com/office/drawing/2016/5/9/chartex" xmlns:cx4="http://schemas.microsoft.com/office/drawing/2016/5/10/chartex" xmlns:cx5="http://schemas.microsoft.com/office/drawing/2016/5/11/chartex" xmlns:cx6="http://schemas.microsoft.com/office/drawing/2016/5/12/chartex" xmlns:cx7="http://schemas.microsoft.com/office/drawing/2016/5/13/chartex" xmlns:cx8="http://schemas.microsoft.com/office/drawing/2016/5/14/chartex" xmlns:mc="http://schemas.openxmlformats.org/markup-compatibility/2006" xmlns:aink="http://schemas.microsoft.com/office/drawing/2016/ink" xmlns:am3d="http://schemas.microsoft.com/office/drawing/2017/model3d" xmlns:o="urn:schemas-microsoft-com:office:office" xmlns:oel="http://schemas.microsoft.com/office/2019/extlst" xmlns:r="http://schemas.openxmlformats.org/officeDocument/2006/relationships" xmlns:m="http://schemas.openxmlformats.org/officeDocument/2006/math" xmlns:v="urn:schemas-microsoft-com:vml" xmlns:wp14="http://schemas.microsoft.com/office/word/2010/wordprocessingDrawing" xmlns:wp="http://schemas.openxmlformats.org/drawingml/2006/wordprocessingDrawing" xmlns:w10="urn:schemas-microsoft-com:office:word" xmlns:w="http://schemas.openxmlformats.org/wordprocessingml/2006/main" xmlns:w14="http://schemas.microsoft.com/office/word/2010/wordml" xmlns:w15="http://schemas.microsoft.com/office/word/2012/wordml" xmlns:w16cex="http://schemas.microsoft.com/office/word/2018/wordml/cex" xmlns:w16cid="http://schemas.microsoft.com/office/word/2016/wordml/cid" xmlns:w16="http://schemas.microsoft.com/office/word/2018/wordml" xmlns:w16du="http://schemas.microsoft.com/office/word/2023/wordml/word16du" xmlns:w16sdtdh="http://schemas.microsoft.com/office/word/2020/wordml/sdtdatahash" xmlns:w16se="http://schemas.microsoft.com/office/word/2015/wordml/symex" xmlns:wpg="http://schemas.microsoft.com/office/word/2010/wordprocessingGroup" xmlns:wpi="http://schemas.microsoft.com/office/word/2010/wordprocessingInk" xmlns:wne="http://schemas.microsoft.com/office/word/2006/wordml" xmlns:wps="http://schemas.microsoft.com/office/word/2010/wordprocessingShape" mc:Ignorable="w14 w15 w16se w16cid w16 w16cex w16sdtdh w16du wp14">
+<w:numbering xmlns:wpc="http://schemas.microsoft.com/office/word/2010/wordprocessingCanvas" xmlns:cx="http://schemas.microsoft.com/office/drawing/2014/chartex" xmlns:cx1="http://schemas.microsoft.com/office/drawing/2015/9/8/chartex" xmlns:cx2="http://schemas.microsoft.com/office/drawing/2015/10/21/chartex" xmlns:cx3="http://schemas.microsoft.com/office/drawing/2016/5/9/chartex" xmlns:cx4="http://schemas.microsoft.com/office/drawing/2016/5/10/chartex" xmlns:cx5="http://schemas.microsoft.com/office/drawing/2016/5/11/chartex" xmlns:cx6="http://schemas.microsoft.com/office/drawing/2016/5/12/chartex" xmlns:cx7="http://schemas.microsoft.com/office/drawing/2016/5/13/chartex" xmlns:cx8="http://schemas.microsoft.com/office/drawing/2016/5/14/chartex" xmlns:mc="http://schemas.openxmlformats.org/markup-compatibility/2006" xmlns:aink="http://schemas.microsoft.com/office/drawing/2016/ink" xmlns:am3d="http://schemas.microsoft.com/office/drawing/2017/model3d" xmlns:o="urn:schemas-microsoft-com:office:office" xmlns:oel="http://schemas.microsoft.com/office/2019/extlst" xmlns:r="http://schemas.openxmlformats.org/officeDocument/2006/relationships" xmlns:m="http://schemas.openxmlformats.org/officeDocument/2006/math" xmlns:v="urn:schemas-microsoft-com:vml" xmlns:wp14="http://schemas.microsoft.com/office/word/2010/wordprocessingDrawing" xmlns:wp="http://schemas.openxmlformats.org/drawingml/2006/wordprocessingDrawing" xmlns:w10="urn:schemas-microsoft-com:office:word" xmlns:w="http://schemas.openxmlformats.org/wordprocessingml/2006/main" xmlns:w14="http://schemas.microsoft.com/office/word/2010/wordml" xmlns:w15="http://schemas.microsoft.com/office/word/2012/wordml" xmlns:w16cex="http://schemas.microsoft.com/office/word/2018/wordml/cex" xmlns:w16cid="http://schemas.microsoft.com/office/word/2016/wordml/cid" xmlns:w16="http://schemas.microsoft.com/office/word/2018/wordml" xmlns:w16sdtdh="http://schemas.microsoft.com/office/word/2020/wordml/sdtdatahash" xmlns:w16se="http://schemas.microsoft.com/office/word/2015/wordml/symex" xmlns:wpg="http://schemas.microsoft.com/office/word/2010/wordprocessingGroup" xmlns:wpi="http://schemas.microsoft.com/office/word/2010/wordprocessingInk" xmlns:wne="http://schemas.microsoft.com/office/word/2006/wordml" xmlns:wps="http://schemas.microsoft.com/office/word/2010/wordprocessingShape" mc:Ignorable="w14 w15 w16se w16cid w16 w16cex w16sdtdh wp14">
   <w:abstractNum w:abstractNumId="0" w15:restartNumberingAfterBreak="0">
     <w:nsid w:val="0E102E99"/>
     <w:multiLevelType w:val="hybridMultilevel"/>
@@ -4751,7 +4312,7 @@
 </file>
 
 <file path=word/styles.xml><?xml version="1.0" encoding="utf-8"?>
-<w:styles xmlns:mc="http://schemas.openxmlformats.org/markup-compatibility/2006" xmlns:r="http://schemas.openxmlformats.org/officeDocument/2006/relationships" xmlns:w="http://schemas.openxmlformats.org/wordprocessingml/2006/main" xmlns:w14="http://schemas.microsoft.com/office/word/2010/wordml" xmlns:w15="http://schemas.microsoft.com/office/word/2012/wordml" xmlns:w16cex="http://schemas.microsoft.com/office/word/2018/wordml/cex" xmlns:w16cid="http://schemas.microsoft.com/office/word/2016/wordml/cid" xmlns:w16="http://schemas.microsoft.com/office/word/2018/wordml" xmlns:w16du="http://schemas.microsoft.com/office/word/2023/wordml/word16du" xmlns:w16sdtdh="http://schemas.microsoft.com/office/word/2020/wordml/sdtdatahash" xmlns:w16se="http://schemas.microsoft.com/office/word/2015/wordml/symex" mc:Ignorable="w14 w15 w16se w16cid w16 w16cex w16sdtdh w16du">
+<w:styles xmlns:mc="http://schemas.openxmlformats.org/markup-compatibility/2006" xmlns:r="http://schemas.openxmlformats.org/officeDocument/2006/relationships" xmlns:w="http://schemas.openxmlformats.org/wordprocessingml/2006/main" xmlns:w14="http://schemas.microsoft.com/office/word/2010/wordml" xmlns:w15="http://schemas.microsoft.com/office/word/2012/wordml" xmlns:w16cex="http://schemas.microsoft.com/office/word/2018/wordml/cex" xmlns:w16cid="http://schemas.microsoft.com/office/word/2016/wordml/cid" xmlns:w16="http://schemas.microsoft.com/office/word/2018/wordml" xmlns:w16sdtdh="http://schemas.microsoft.com/office/word/2020/wordml/sdtdatahash" xmlns:w16se="http://schemas.microsoft.com/office/word/2015/wordml/symex" mc:Ignorable="w14 w15 w16se w16cid w16 w16cex w16sdtdh">
   <w:docDefaults>
     <w:rPrDefault>
       <w:rPr>
